--- a/Basic Routing.docx
+++ b/Basic Routing.docx
@@ -36,17 +36,17 @@
     <w:tbl>
       <w:tblPr>
         <w:tblStyle w:val="TableGrid"/>
-        <w:tblW w:w="0" w:type="auto"/>
+        <w:tblW w:w="9129" w:type="dxa"/>
         <w:tblLook w:val="04A0" w:firstRow="1" w:lastRow="0" w:firstColumn="1" w:lastColumn="0" w:noHBand="0" w:noVBand="1"/>
       </w:tblPr>
       <w:tblGrid>
-        <w:gridCol w:w="704"/>
-        <w:gridCol w:w="8312"/>
+        <w:gridCol w:w="713"/>
+        <w:gridCol w:w="8416"/>
       </w:tblGrid>
       <w:tr>
         <w:tc>
           <w:tcPr>
-            <w:tcW w:w="704" w:type="dxa"/>
+            <w:tcW w:w="713" w:type="dxa"/>
           </w:tcPr>
           <w:p>
             <w:pPr>
@@ -60,7 +60,7 @@
         </w:tc>
         <w:tc>
           <w:tcPr>
-            <w:tcW w:w="8312" w:type="dxa"/>
+            <w:tcW w:w="8416" w:type="dxa"/>
           </w:tcPr>
           <w:p>
             <w:pPr>
@@ -75,7 +75,7 @@
       <w:tr>
         <w:tc>
           <w:tcPr>
-            <w:tcW w:w="704" w:type="dxa"/>
+            <w:tcW w:w="713" w:type="dxa"/>
           </w:tcPr>
           <w:p>
             <w:r>
@@ -85,10 +85,13 @@
         </w:tc>
         <w:tc>
           <w:tcPr>
-            <w:tcW w:w="8312" w:type="dxa"/>
-          </w:tcPr>
-          <w:p>
-            <w:r>
+            <w:tcW w:w="8416" w:type="dxa"/>
+          </w:tcPr>
+          <w:p>
+            <w:r>
+              <w:rPr>
+                <w:noProof/>
+              </w:rPr>
               <w:drawing>
                 <wp:inline distT="0" distB="0" distL="0" distR="0" wp14:anchorId="0CEE2118" wp14:editId="26783F02">
                   <wp:extent cx="4229690" cy="657317"/>
@@ -213,7 +216,7 @@
       <w:tr>
         <w:tc>
           <w:tcPr>
-            <w:tcW w:w="704" w:type="dxa"/>
+            <w:tcW w:w="713" w:type="dxa"/>
           </w:tcPr>
           <w:p>
             <w:r>
@@ -223,10 +226,13 @@
         </w:tc>
         <w:tc>
           <w:tcPr>
-            <w:tcW w:w="8312" w:type="dxa"/>
-          </w:tcPr>
-          <w:p>
-            <w:r>
+            <w:tcW w:w="8416" w:type="dxa"/>
+          </w:tcPr>
+          <w:p>
+            <w:r>
+              <w:rPr>
+                <w:noProof/>
+              </w:rPr>
               <w:drawing>
                 <wp:inline distT="0" distB="0" distL="0" distR="0" wp14:anchorId="7CEC2A81" wp14:editId="2CAD4C51">
                   <wp:extent cx="4152900" cy="1013589"/>
@@ -306,7 +312,7 @@
       <w:tr>
         <w:tc>
           <w:tcPr>
-            <w:tcW w:w="704" w:type="dxa"/>
+            <w:tcW w:w="713" w:type="dxa"/>
           </w:tcPr>
           <w:p>
             <w:r>
@@ -316,10 +322,13 @@
         </w:tc>
         <w:tc>
           <w:tcPr>
-            <w:tcW w:w="8312" w:type="dxa"/>
-          </w:tcPr>
-          <w:p>
-            <w:r>
+            <w:tcW w:w="8416" w:type="dxa"/>
+          </w:tcPr>
+          <w:p>
+            <w:r>
+              <w:rPr>
+                <w:noProof/>
+              </w:rPr>
               <w:drawing>
                 <wp:inline distT="0" distB="0" distL="0" distR="0" wp14:anchorId="706C64C1" wp14:editId="2B1BBF7A">
                   <wp:extent cx="4152900" cy="585308"/>
@@ -436,10 +445,7 @@
             </w:r>
             <w:proofErr w:type="spellEnd"/>
             <w:r>
-              <w:t xml:space="preserve"> /</w:t>
-            </w:r>
-            <w:r>
-              <w:t>world</w:t>
+              <w:t xml:space="preserve"> /world</w:t>
             </w:r>
           </w:p>
         </w:tc>
@@ -447,7 +453,7 @@
       <w:tr>
         <w:tc>
           <w:tcPr>
-            <w:tcW w:w="704" w:type="dxa"/>
+            <w:tcW w:w="713" w:type="dxa"/>
           </w:tcPr>
           <w:p>
             <w:r>
@@ -457,10 +463,13 @@
         </w:tc>
         <w:tc>
           <w:tcPr>
-            <w:tcW w:w="8312" w:type="dxa"/>
-          </w:tcPr>
-          <w:p>
-            <w:r>
+            <w:tcW w:w="8416" w:type="dxa"/>
+          </w:tcPr>
+          <w:p>
+            <w:r>
+              <w:rPr>
+                <w:noProof/>
+              </w:rPr>
               <w:drawing>
                 <wp:inline distT="0" distB="0" distL="0" distR="0" wp14:anchorId="53960D47" wp14:editId="7994BBA9">
                   <wp:extent cx="4191000" cy="779193"/>
@@ -543,7 +552,7 @@
         </w:trPr>
         <w:tc>
           <w:tcPr>
-            <w:tcW w:w="704" w:type="dxa"/>
+            <w:tcW w:w="713" w:type="dxa"/>
           </w:tcPr>
           <w:p>
             <w:r>
@@ -553,10 +562,13 @@
         </w:tc>
         <w:tc>
           <w:tcPr>
-            <w:tcW w:w="8312" w:type="dxa"/>
-          </w:tcPr>
-          <w:p>
-            <w:r>
+            <w:tcW w:w="8416" w:type="dxa"/>
+          </w:tcPr>
+          <w:p>
+            <w:r>
+              <w:rPr>
+                <w:noProof/>
+              </w:rPr>
               <w:drawing>
                 <wp:inline distT="0" distB="0" distL="0" distR="0" wp14:anchorId="7A0C663A" wp14:editId="08EB4FC8">
                   <wp:extent cx="4188315" cy="723900"/>
@@ -596,6 +608,9 @@
           </w:p>
           <w:p>
             <w:r>
+              <w:rPr>
+                <w:noProof/>
+              </w:rPr>
               <w:drawing>
                 <wp:inline distT="0" distB="0" distL="0" distR="0" wp14:anchorId="2B2E3FF7" wp14:editId="4A7D9B8D">
                   <wp:extent cx="4191000" cy="804846"/>
@@ -731,7 +746,7 @@
         </w:trPr>
         <w:tc>
           <w:tcPr>
-            <w:tcW w:w="704" w:type="dxa"/>
+            <w:tcW w:w="713" w:type="dxa"/>
           </w:tcPr>
           <w:p>
             <w:r>
@@ -741,10 +756,13 @@
         </w:tc>
         <w:tc>
           <w:tcPr>
-            <w:tcW w:w="8312" w:type="dxa"/>
-          </w:tcPr>
-          <w:p>
-            <w:r>
+            <w:tcW w:w="8416" w:type="dxa"/>
+          </w:tcPr>
+          <w:p>
+            <w:r>
+              <w:rPr>
+                <w:noProof/>
+              </w:rPr>
               <w:drawing>
                 <wp:inline distT="0" distB="0" distL="0" distR="0" wp14:anchorId="429630B3" wp14:editId="16D708CA">
                   <wp:extent cx="4229690" cy="581106"/>
@@ -784,6 +802,9 @@
           </w:p>
           <w:p>
             <w:r>
+              <w:rPr>
+                <w:noProof/>
+              </w:rPr>
               <w:drawing>
                 <wp:inline distT="0" distB="0" distL="0" distR="0" wp14:anchorId="69EA8377" wp14:editId="35148D51">
                   <wp:extent cx="4219575" cy="815231"/>
@@ -896,7 +917,7 @@
         </w:trPr>
         <w:tc>
           <w:tcPr>
-            <w:tcW w:w="704" w:type="dxa"/>
+            <w:tcW w:w="713" w:type="dxa"/>
           </w:tcPr>
           <w:p>
             <w:r>
@@ -907,7 +928,7 @@
         </w:tc>
         <w:tc>
           <w:tcPr>
-            <w:tcW w:w="8312" w:type="dxa"/>
+            <w:tcW w:w="8416" w:type="dxa"/>
           </w:tcPr>
           <w:p>
             <w:pPr>
@@ -925,7 +946,7 @@
         </w:trPr>
         <w:tc>
           <w:tcPr>
-            <w:tcW w:w="704" w:type="dxa"/>
+            <w:tcW w:w="713" w:type="dxa"/>
           </w:tcPr>
           <w:p>
             <w:r>
@@ -935,10 +956,13 @@
         </w:tc>
         <w:tc>
           <w:tcPr>
-            <w:tcW w:w="8312" w:type="dxa"/>
-          </w:tcPr>
-          <w:p>
-            <w:r>
+            <w:tcW w:w="8416" w:type="dxa"/>
+          </w:tcPr>
+          <w:p>
+            <w:r>
+              <w:rPr>
+                <w:noProof/>
+              </w:rPr>
               <w:drawing>
                 <wp:inline distT="0" distB="0" distL="0" distR="0" wp14:anchorId="08E4F835" wp14:editId="5AD2F207">
                   <wp:extent cx="4552807" cy="581025"/>
@@ -984,7 +1008,7 @@
         </w:trPr>
         <w:tc>
           <w:tcPr>
-            <w:tcW w:w="704" w:type="dxa"/>
+            <w:tcW w:w="713" w:type="dxa"/>
           </w:tcPr>
           <w:p>
             <w:r>
@@ -994,10 +1018,13 @@
         </w:tc>
         <w:tc>
           <w:tcPr>
-            <w:tcW w:w="8312" w:type="dxa"/>
-          </w:tcPr>
-          <w:p>
-            <w:r>
+            <w:tcW w:w="8416" w:type="dxa"/>
+          </w:tcPr>
+          <w:p>
+            <w:r>
+              <w:rPr>
+                <w:noProof/>
+              </w:rPr>
               <w:drawing>
                 <wp:inline distT="0" distB="0" distL="0" distR="0" wp14:anchorId="28088B08" wp14:editId="65D0E98B">
                   <wp:extent cx="4533900" cy="707650"/>
@@ -1168,7 +1195,7 @@
         </w:trPr>
         <w:tc>
           <w:tcPr>
-            <w:tcW w:w="704" w:type="dxa"/>
+            <w:tcW w:w="713" w:type="dxa"/>
           </w:tcPr>
           <w:p>
             <w:r>
@@ -1178,10 +1205,13 @@
         </w:tc>
         <w:tc>
           <w:tcPr>
-            <w:tcW w:w="8312" w:type="dxa"/>
-          </w:tcPr>
-          <w:p>
-            <w:r>
+            <w:tcW w:w="8416" w:type="dxa"/>
+          </w:tcPr>
+          <w:p>
+            <w:r>
+              <w:rPr>
+                <w:noProof/>
+              </w:rPr>
               <w:drawing>
                 <wp:inline distT="0" distB="0" distL="0" distR="0" wp14:anchorId="5B4C3B81" wp14:editId="6C6B9797">
                   <wp:extent cx="3171825" cy="1905000"/>
@@ -1288,7 +1318,7 @@
         </w:trPr>
         <w:tc>
           <w:tcPr>
-            <w:tcW w:w="704" w:type="dxa"/>
+            <w:tcW w:w="713" w:type="dxa"/>
           </w:tcPr>
           <w:p>
             <w:r>
@@ -1298,10 +1328,13 @@
         </w:tc>
         <w:tc>
           <w:tcPr>
-            <w:tcW w:w="8312" w:type="dxa"/>
-          </w:tcPr>
-          <w:p>
-            <w:r>
+            <w:tcW w:w="8416" w:type="dxa"/>
+          </w:tcPr>
+          <w:p>
+            <w:r>
+              <w:rPr>
+                <w:noProof/>
+              </w:rPr>
               <w:drawing>
                 <wp:inline distT="0" distB="0" distL="0" distR="0" wp14:anchorId="7CCE1E53" wp14:editId="43C61C51">
                   <wp:extent cx="4562475" cy="369001"/>
@@ -1347,7 +1380,7 @@
         </w:trPr>
         <w:tc>
           <w:tcPr>
-            <w:tcW w:w="704" w:type="dxa"/>
+            <w:tcW w:w="713" w:type="dxa"/>
           </w:tcPr>
           <w:p>
             <w:r>
@@ -1357,10 +1390,13 @@
         </w:tc>
         <w:tc>
           <w:tcPr>
-            <w:tcW w:w="8312" w:type="dxa"/>
-          </w:tcPr>
-          <w:p>
-            <w:r>
+            <w:tcW w:w="8416" w:type="dxa"/>
+          </w:tcPr>
+          <w:p>
+            <w:r>
+              <w:rPr>
+                <w:noProof/>
+              </w:rPr>
               <w:drawing>
                 <wp:inline distT="0" distB="0" distL="0" distR="0" wp14:anchorId="6DCDE79A" wp14:editId="6E84A9B8">
                   <wp:extent cx="4552315" cy="623716"/>
@@ -1507,7 +1543,7 @@
         </w:trPr>
         <w:tc>
           <w:tcPr>
-            <w:tcW w:w="704" w:type="dxa"/>
+            <w:tcW w:w="713" w:type="dxa"/>
           </w:tcPr>
           <w:p>
             <w:r>
@@ -1517,10 +1553,13 @@
         </w:tc>
         <w:tc>
           <w:tcPr>
-            <w:tcW w:w="8312" w:type="dxa"/>
-          </w:tcPr>
-          <w:p>
-            <w:r>
+            <w:tcW w:w="8416" w:type="dxa"/>
+          </w:tcPr>
+          <w:p>
+            <w:r>
+              <w:rPr>
+                <w:noProof/>
+              </w:rPr>
               <w:drawing>
                 <wp:inline distT="0" distB="0" distL="0" distR="0" wp14:anchorId="5C015691" wp14:editId="69C34602">
                   <wp:extent cx="4533900" cy="420099"/>
@@ -1560,6 +1599,9 @@
           </w:p>
           <w:p>
             <w:r>
+              <w:rPr>
+                <w:noProof/>
+              </w:rPr>
               <w:drawing>
                 <wp:inline distT="0" distB="0" distL="0" distR="0" wp14:anchorId="5AF705BA" wp14:editId="5E89AAC9">
                   <wp:extent cx="4524375" cy="542247"/>
@@ -1617,18 +1659,17 @@
         </w:trPr>
         <w:tc>
           <w:tcPr>
-            <w:tcW w:w="704" w:type="dxa"/>
-          </w:tcPr>
-          <w:p>
-            <w:r>
-              <w:lastRenderedPageBreak/>
+            <w:tcW w:w="713" w:type="dxa"/>
+          </w:tcPr>
+          <w:p>
+            <w:r>
               <w:t>3.</w:t>
             </w:r>
           </w:p>
         </w:tc>
         <w:tc>
           <w:tcPr>
-            <w:tcW w:w="8312" w:type="dxa"/>
+            <w:tcW w:w="8416" w:type="dxa"/>
           </w:tcPr>
           <w:p>
             <w:pPr>
@@ -1646,20 +1687,24 @@
         </w:trPr>
         <w:tc>
           <w:tcPr>
-            <w:tcW w:w="704" w:type="dxa"/>
-          </w:tcPr>
-          <w:p>
-            <w:r>
+            <w:tcW w:w="713" w:type="dxa"/>
+          </w:tcPr>
+          <w:p>
+            <w:r>
+              <w:lastRenderedPageBreak/>
               <w:t>a.</w:t>
             </w:r>
           </w:p>
         </w:tc>
         <w:tc>
           <w:tcPr>
-            <w:tcW w:w="8312" w:type="dxa"/>
-          </w:tcPr>
-          <w:p>
-            <w:r>
+            <w:tcW w:w="8416" w:type="dxa"/>
+          </w:tcPr>
+          <w:p>
+            <w:r>
+              <w:rPr>
+                <w:noProof/>
+              </w:rPr>
               <w:drawing>
                 <wp:inline distT="0" distB="0" distL="0" distR="0" wp14:anchorId="471D03BE" wp14:editId="369AE9B1">
                   <wp:extent cx="4514850" cy="491253"/>
@@ -1705,7 +1750,7 @@
         </w:trPr>
         <w:tc>
           <w:tcPr>
-            <w:tcW w:w="704" w:type="dxa"/>
+            <w:tcW w:w="713" w:type="dxa"/>
           </w:tcPr>
           <w:p>
             <w:r>
@@ -1715,10 +1760,13 @@
         </w:tc>
         <w:tc>
           <w:tcPr>
-            <w:tcW w:w="8312" w:type="dxa"/>
-          </w:tcPr>
-          <w:p>
-            <w:r>
+            <w:tcW w:w="8416" w:type="dxa"/>
+          </w:tcPr>
+          <w:p>
+            <w:r>
+              <w:rPr>
+                <w:noProof/>
+              </w:rPr>
               <w:drawing>
                 <wp:inline distT="0" distB="0" distL="0" distR="0" wp14:anchorId="5DC860A4" wp14:editId="43E32811">
                   <wp:extent cx="4460230" cy="552450"/>
@@ -1873,7 +1921,7 @@
         </w:trPr>
         <w:tc>
           <w:tcPr>
-            <w:tcW w:w="704" w:type="dxa"/>
+            <w:tcW w:w="713" w:type="dxa"/>
           </w:tcPr>
           <w:p>
             <w:r>
@@ -1883,10 +1931,13 @@
         </w:tc>
         <w:tc>
           <w:tcPr>
-            <w:tcW w:w="8312" w:type="dxa"/>
-          </w:tcPr>
-          <w:p>
-            <w:r>
+            <w:tcW w:w="8416" w:type="dxa"/>
+          </w:tcPr>
+          <w:p>
+            <w:r>
+              <w:rPr>
+                <w:noProof/>
+              </w:rPr>
               <w:drawing>
                 <wp:inline distT="0" distB="0" distL="0" distR="0" wp14:anchorId="585DE1E3" wp14:editId="01AA0030">
                   <wp:extent cx="4429125" cy="564574"/>
@@ -1993,7 +2044,7 @@
         </w:trPr>
         <w:tc>
           <w:tcPr>
-            <w:tcW w:w="704" w:type="dxa"/>
+            <w:tcW w:w="713" w:type="dxa"/>
           </w:tcPr>
           <w:p>
             <w:r>
@@ -2003,10 +2054,13 @@
         </w:tc>
         <w:tc>
           <w:tcPr>
-            <w:tcW w:w="8312" w:type="dxa"/>
-          </w:tcPr>
-          <w:p>
-            <w:r>
+            <w:tcW w:w="8416" w:type="dxa"/>
+          </w:tcPr>
+          <w:p>
+            <w:r>
+              <w:rPr>
+                <w:noProof/>
+              </w:rPr>
               <w:drawing>
                 <wp:inline distT="0" distB="0" distL="0" distR="0" wp14:anchorId="3047509F" wp14:editId="71AB61E7">
                   <wp:extent cx="4429125" cy="545843"/>
@@ -2094,7 +2148,7 @@
         </w:trPr>
         <w:tc>
           <w:tcPr>
-            <w:tcW w:w="704" w:type="dxa"/>
+            <w:tcW w:w="713" w:type="dxa"/>
           </w:tcPr>
           <w:p>
             <w:r>
@@ -2104,7 +2158,7 @@
         </w:tc>
         <w:tc>
           <w:tcPr>
-            <w:tcW w:w="8312" w:type="dxa"/>
+            <w:tcW w:w="8416" w:type="dxa"/>
           </w:tcPr>
           <w:p>
             <w:pPr>
@@ -2122,7 +2176,7 @@
         </w:trPr>
         <w:tc>
           <w:tcPr>
-            <w:tcW w:w="704" w:type="dxa"/>
+            <w:tcW w:w="713" w:type="dxa"/>
           </w:tcPr>
           <w:p>
             <w:r>
@@ -2132,10 +2186,13 @@
         </w:tc>
         <w:tc>
           <w:tcPr>
-            <w:tcW w:w="8312" w:type="dxa"/>
-          </w:tcPr>
-          <w:p>
-            <w:r>
+            <w:tcW w:w="8416" w:type="dxa"/>
+          </w:tcPr>
+          <w:p>
+            <w:r>
+              <w:rPr>
+                <w:noProof/>
+              </w:rPr>
               <w:drawing>
                 <wp:inline distT="0" distB="0" distL="0" distR="0" wp14:anchorId="67A25761" wp14:editId="78CBBD13">
                   <wp:extent cx="4391025" cy="491866"/>
@@ -2181,7 +2238,7 @@
         </w:trPr>
         <w:tc>
           <w:tcPr>
-            <w:tcW w:w="704" w:type="dxa"/>
+            <w:tcW w:w="713" w:type="dxa"/>
           </w:tcPr>
           <w:p>
             <w:r>
@@ -2191,10 +2248,13 @@
         </w:tc>
         <w:tc>
           <w:tcPr>
-            <w:tcW w:w="8312" w:type="dxa"/>
-          </w:tcPr>
-          <w:p>
-            <w:r>
+            <w:tcW w:w="8416" w:type="dxa"/>
+          </w:tcPr>
+          <w:p>
+            <w:r>
+              <w:rPr>
+                <w:noProof/>
+              </w:rPr>
               <w:drawing>
                 <wp:inline distT="0" distB="0" distL="0" distR="0" wp14:anchorId="7CB4D187" wp14:editId="0D8DC4EB">
                   <wp:extent cx="4391025" cy="522741"/>
@@ -2240,7 +2300,7 @@
         </w:trPr>
         <w:tc>
           <w:tcPr>
-            <w:tcW w:w="704" w:type="dxa"/>
+            <w:tcW w:w="713" w:type="dxa"/>
           </w:tcPr>
           <w:p>
             <w:r>
@@ -2250,7 +2310,7 @@
         </w:tc>
         <w:tc>
           <w:tcPr>
-            <w:tcW w:w="8312" w:type="dxa"/>
+            <w:tcW w:w="8416" w:type="dxa"/>
           </w:tcPr>
           <w:p>
             <w:pPr>
@@ -2273,7 +2333,7 @@
         </w:trPr>
         <w:tc>
           <w:tcPr>
-            <w:tcW w:w="704" w:type="dxa"/>
+            <w:tcW w:w="713" w:type="dxa"/>
           </w:tcPr>
           <w:p>
             <w:r>
@@ -2283,10 +2343,13 @@
         </w:tc>
         <w:tc>
           <w:tcPr>
-            <w:tcW w:w="8312" w:type="dxa"/>
-          </w:tcPr>
-          <w:p>
-            <w:r>
+            <w:tcW w:w="8416" w:type="dxa"/>
+          </w:tcPr>
+          <w:p>
+            <w:r>
+              <w:rPr>
+                <w:noProof/>
+              </w:rPr>
               <w:drawing>
                 <wp:inline distT="0" distB="0" distL="0" distR="0" wp14:anchorId="5DD237B4" wp14:editId="016F299D">
                   <wp:extent cx="4714875" cy="232453"/>
@@ -2332,7 +2395,7 @@
         </w:trPr>
         <w:tc>
           <w:tcPr>
-            <w:tcW w:w="704" w:type="dxa"/>
+            <w:tcW w:w="713" w:type="dxa"/>
           </w:tcPr>
           <w:p>
             <w:r>
@@ -2342,10 +2405,13 @@
         </w:tc>
         <w:tc>
           <w:tcPr>
-            <w:tcW w:w="8312" w:type="dxa"/>
-          </w:tcPr>
-          <w:p>
-            <w:r>
+            <w:tcW w:w="8416" w:type="dxa"/>
+          </w:tcPr>
+          <w:p>
+            <w:r>
+              <w:rPr>
+                <w:noProof/>
+              </w:rPr>
               <w:drawing>
                 <wp:inline distT="0" distB="0" distL="0" distR="0" wp14:anchorId="18005E9E" wp14:editId="5C983814">
                   <wp:extent cx="3638550" cy="2260312"/>
@@ -2391,7 +2457,7 @@
         </w:trPr>
         <w:tc>
           <w:tcPr>
-            <w:tcW w:w="704" w:type="dxa"/>
+            <w:tcW w:w="713" w:type="dxa"/>
           </w:tcPr>
           <w:p>
             <w:r>
@@ -2401,10 +2467,13 @@
         </w:tc>
         <w:tc>
           <w:tcPr>
-            <w:tcW w:w="8312" w:type="dxa"/>
-          </w:tcPr>
-          <w:p>
-            <w:r>
+            <w:tcW w:w="8416" w:type="dxa"/>
+          </w:tcPr>
+          <w:p>
+            <w:r>
+              <w:rPr>
+                <w:noProof/>
+              </w:rPr>
               <w:drawing>
                 <wp:inline distT="0" distB="0" distL="0" distR="0" wp14:anchorId="6B69A325" wp14:editId="76D9DE80">
                   <wp:extent cx="4733925" cy="198325"/>
@@ -2450,7 +2519,7 @@
         </w:trPr>
         <w:tc>
           <w:tcPr>
-            <w:tcW w:w="704" w:type="dxa"/>
+            <w:tcW w:w="713" w:type="dxa"/>
           </w:tcPr>
           <w:p>
             <w:r>
@@ -2460,10 +2529,13 @@
         </w:tc>
         <w:tc>
           <w:tcPr>
-            <w:tcW w:w="8312" w:type="dxa"/>
-          </w:tcPr>
-          <w:p>
-            <w:r>
+            <w:tcW w:w="8416" w:type="dxa"/>
+          </w:tcPr>
+          <w:p>
+            <w:r>
+              <w:rPr>
+                <w:noProof/>
+              </w:rPr>
               <w:drawing>
                 <wp:inline distT="0" distB="0" distL="0" distR="0" wp14:anchorId="42E46A85" wp14:editId="7A024ABA">
                   <wp:extent cx="4724400" cy="697451"/>
@@ -2501,11 +2573,2064 @@
               </w:drawing>
             </w:r>
           </w:p>
+          <w:p>
+            <w:r>
+              <w:t xml:space="preserve">Hasil yang </w:t>
+            </w:r>
+            <w:proofErr w:type="spellStart"/>
+            <w:r>
+              <w:t>ditampilkan</w:t>
+            </w:r>
+            <w:proofErr w:type="spellEnd"/>
+            <w:r>
+              <w:t xml:space="preserve"> </w:t>
+            </w:r>
+            <w:proofErr w:type="spellStart"/>
+            <w:r>
+              <w:t>adalah</w:t>
+            </w:r>
+            <w:proofErr w:type="spellEnd"/>
+            <w:r>
+              <w:t xml:space="preserve"> </w:t>
+            </w:r>
+            <w:proofErr w:type="spellStart"/>
+            <w:r>
+              <w:t>isi</w:t>
+            </w:r>
+            <w:proofErr w:type="spellEnd"/>
+            <w:r>
+              <w:t xml:space="preserve"> </w:t>
+            </w:r>
+            <w:proofErr w:type="spellStart"/>
+            <w:r>
+              <w:t>dari</w:t>
+            </w:r>
+            <w:proofErr w:type="spellEnd"/>
+            <w:r>
+              <w:t xml:space="preserve"> function hello di </w:t>
+            </w:r>
+            <w:proofErr w:type="spellStart"/>
+            <w:r>
+              <w:t>WelcomeController.php</w:t>
+            </w:r>
+            <w:proofErr w:type="spellEnd"/>
+          </w:p>
+          <w:p/>
+          <w:p/>
+        </w:tc>
+      </w:tr>
+      <w:tr>
+        <w:trPr>
+          <w:trHeight w:val="331"/>
+        </w:trPr>
+        <w:tc>
+          <w:tcPr>
+            <w:tcW w:w="713" w:type="dxa"/>
+          </w:tcPr>
+          <w:p>
+            <w:r>
+              <w:lastRenderedPageBreak/>
+              <w:t>f.</w:t>
+            </w:r>
+          </w:p>
+        </w:tc>
+        <w:tc>
+          <w:tcPr>
+            <w:tcW w:w="8416" w:type="dxa"/>
+          </w:tcPr>
+          <w:p>
+            <w:pPr>
+              <w:rPr>
+                <w:noProof/>
+              </w:rPr>
+            </w:pPr>
+            <w:r>
+              <w:rPr>
+                <w:noProof/>
+              </w:rPr>
+              <w:drawing>
+                <wp:inline distT="0" distB="0" distL="0" distR="0" wp14:anchorId="17FE3E5C" wp14:editId="1A7FE1C7">
+                  <wp:extent cx="3320512" cy="2066925"/>
+                  <wp:effectExtent l="0" t="0" r="0" b="0"/>
+                  <wp:docPr id="154800479" name="Picture 1"/>
+                  <wp:cNvGraphicFramePr>
+                    <a:graphicFrameLocks xmlns:a="http://schemas.openxmlformats.org/drawingml/2006/main" noChangeAspect="1"/>
+                  </wp:cNvGraphicFramePr>
+                  <a:graphic xmlns:a="http://schemas.openxmlformats.org/drawingml/2006/main">
+                    <a:graphicData uri="http://schemas.openxmlformats.org/drawingml/2006/picture">
+                      <pic:pic xmlns:pic="http://schemas.openxmlformats.org/drawingml/2006/picture">
+                        <pic:nvPicPr>
+                          <pic:cNvPr id="154800479" name=""/>
+                          <pic:cNvPicPr/>
+                        </pic:nvPicPr>
+                        <pic:blipFill>
+                          <a:blip r:embed="rId30"/>
+                          <a:stretch>
+                            <a:fillRect/>
+                          </a:stretch>
+                        </pic:blipFill>
+                        <pic:spPr>
+                          <a:xfrm>
+                            <a:off x="0" y="0"/>
+                            <a:ext cx="3327402" cy="2071214"/>
+                          </a:xfrm>
+                          <a:prstGeom prst="rect">
+                            <a:avLst/>
+                          </a:prstGeom>
+                        </pic:spPr>
+                      </pic:pic>
+                    </a:graphicData>
+                  </a:graphic>
+                </wp:inline>
+              </w:drawing>
+            </w:r>
+          </w:p>
+          <w:p>
+            <w:pPr>
+              <w:rPr>
+                <w:noProof/>
+              </w:rPr>
+            </w:pPr>
+            <w:r>
+              <w:rPr>
+                <w:noProof/>
+              </w:rPr>
+              <w:drawing>
+                <wp:inline distT="0" distB="0" distL="0" distR="0" wp14:anchorId="67D9C217" wp14:editId="28603C99">
+                  <wp:extent cx="3810000" cy="446596"/>
+                  <wp:effectExtent l="0" t="0" r="0" b="0"/>
+                  <wp:docPr id="1222612555" name="Picture 1"/>
+                  <wp:cNvGraphicFramePr>
+                    <a:graphicFrameLocks xmlns:a="http://schemas.openxmlformats.org/drawingml/2006/main" noChangeAspect="1"/>
+                  </wp:cNvGraphicFramePr>
+                  <a:graphic xmlns:a="http://schemas.openxmlformats.org/drawingml/2006/main">
+                    <a:graphicData uri="http://schemas.openxmlformats.org/drawingml/2006/picture">
+                      <pic:pic xmlns:pic="http://schemas.openxmlformats.org/drawingml/2006/picture">
+                        <pic:nvPicPr>
+                          <pic:cNvPr id="1222612555" name=""/>
+                          <pic:cNvPicPr/>
+                        </pic:nvPicPr>
+                        <pic:blipFill>
+                          <a:blip r:embed="rId31"/>
+                          <a:stretch>
+                            <a:fillRect/>
+                          </a:stretch>
+                        </pic:blipFill>
+                        <pic:spPr>
+                          <a:xfrm>
+                            <a:off x="0" y="0"/>
+                            <a:ext cx="3876922" cy="454440"/>
+                          </a:xfrm>
+                          <a:prstGeom prst="rect">
+                            <a:avLst/>
+                          </a:prstGeom>
+                        </pic:spPr>
+                      </pic:pic>
+                    </a:graphicData>
+                  </a:graphic>
+                </wp:inline>
+              </w:drawing>
+            </w:r>
+          </w:p>
+        </w:tc>
+      </w:tr>
+      <w:tr>
+        <w:trPr>
+          <w:trHeight w:val="331"/>
+        </w:trPr>
+        <w:tc>
+          <w:tcPr>
+            <w:tcW w:w="713" w:type="dxa"/>
+          </w:tcPr>
+          <w:p>
+            <w:r>
+              <w:t>g.</w:t>
+            </w:r>
+          </w:p>
+        </w:tc>
+        <w:tc>
+          <w:tcPr>
+            <w:tcW w:w="8416" w:type="dxa"/>
+          </w:tcPr>
+          <w:p>
+            <w:pPr>
+              <w:rPr>
+                <w:noProof/>
+              </w:rPr>
+            </w:pPr>
+            <w:r>
+              <w:rPr>
+                <w:noProof/>
+              </w:rPr>
+              <w:drawing>
+                <wp:inline distT="0" distB="0" distL="0" distR="0" wp14:anchorId="49C7345E" wp14:editId="092214CE">
+                  <wp:extent cx="4572000" cy="481717"/>
+                  <wp:effectExtent l="0" t="0" r="0" b="0"/>
+                  <wp:docPr id="850179098" name="Picture 1"/>
+                  <wp:cNvGraphicFramePr>
+                    <a:graphicFrameLocks xmlns:a="http://schemas.openxmlformats.org/drawingml/2006/main" noChangeAspect="1"/>
+                  </wp:cNvGraphicFramePr>
+                  <a:graphic xmlns:a="http://schemas.openxmlformats.org/drawingml/2006/main">
+                    <a:graphicData uri="http://schemas.openxmlformats.org/drawingml/2006/picture">
+                      <pic:pic xmlns:pic="http://schemas.openxmlformats.org/drawingml/2006/picture">
+                        <pic:nvPicPr>
+                          <pic:cNvPr id="850179098" name=""/>
+                          <pic:cNvPicPr/>
+                        </pic:nvPicPr>
+                        <pic:blipFill>
+                          <a:blip r:embed="rId32"/>
+                          <a:stretch>
+                            <a:fillRect/>
+                          </a:stretch>
+                        </pic:blipFill>
+                        <pic:spPr>
+                          <a:xfrm>
+                            <a:off x="0" y="0"/>
+                            <a:ext cx="4610935" cy="485819"/>
+                          </a:xfrm>
+                          <a:prstGeom prst="rect">
+                            <a:avLst/>
+                          </a:prstGeom>
+                        </pic:spPr>
+                      </pic:pic>
+                    </a:graphicData>
+                  </a:graphic>
+                </wp:inline>
+              </w:drawing>
+            </w:r>
+          </w:p>
+        </w:tc>
+      </w:tr>
+      <w:tr>
+        <w:trPr>
+          <w:trHeight w:val="331"/>
+        </w:trPr>
+        <w:tc>
+          <w:tcPr>
+            <w:tcW w:w="713" w:type="dxa"/>
+          </w:tcPr>
+          <w:p>
+            <w:r>
+              <w:t>6.</w:t>
+            </w:r>
+          </w:p>
+        </w:tc>
+        <w:tc>
+          <w:tcPr>
+            <w:tcW w:w="8416" w:type="dxa"/>
+          </w:tcPr>
+          <w:p>
+            <w:pPr>
+              <w:jc w:val="center"/>
+              <w:rPr>
+                <w:noProof/>
+              </w:rPr>
+            </w:pPr>
+            <w:r>
+              <w:rPr>
+                <w:noProof/>
+              </w:rPr>
+              <w:t>Resource Controller</w:t>
+            </w:r>
+          </w:p>
+        </w:tc>
+      </w:tr>
+      <w:tr>
+        <w:trPr>
+          <w:trHeight w:val="331"/>
+        </w:trPr>
+        <w:tc>
+          <w:tcPr>
+            <w:tcW w:w="713" w:type="dxa"/>
+          </w:tcPr>
+          <w:p>
+            <w:r>
+              <w:t>a.</w:t>
+            </w:r>
+          </w:p>
+        </w:tc>
+        <w:tc>
+          <w:tcPr>
+            <w:tcW w:w="8416" w:type="dxa"/>
+          </w:tcPr>
+          <w:p>
+            <w:pPr>
+              <w:rPr>
+                <w:noProof/>
+              </w:rPr>
+            </w:pPr>
+            <w:r>
+              <w:rPr>
+                <w:noProof/>
+              </w:rPr>
+              <w:drawing>
+                <wp:inline distT="0" distB="0" distL="0" distR="0" wp14:anchorId="58CF87EC" wp14:editId="551FB407">
+                  <wp:extent cx="4638675" cy="186554"/>
+                  <wp:effectExtent l="0" t="0" r="0" b="4445"/>
+                  <wp:docPr id="1858619156" name="Picture 1"/>
+                  <wp:cNvGraphicFramePr>
+                    <a:graphicFrameLocks xmlns:a="http://schemas.openxmlformats.org/drawingml/2006/main" noChangeAspect="1"/>
+                  </wp:cNvGraphicFramePr>
+                  <a:graphic xmlns:a="http://schemas.openxmlformats.org/drawingml/2006/main">
+                    <a:graphicData uri="http://schemas.openxmlformats.org/drawingml/2006/picture">
+                      <pic:pic xmlns:pic="http://schemas.openxmlformats.org/drawingml/2006/picture">
+                        <pic:nvPicPr>
+                          <pic:cNvPr id="1858619156" name=""/>
+                          <pic:cNvPicPr/>
+                        </pic:nvPicPr>
+                        <pic:blipFill>
+                          <a:blip r:embed="rId33"/>
+                          <a:stretch>
+                            <a:fillRect/>
+                          </a:stretch>
+                        </pic:blipFill>
+                        <pic:spPr>
+                          <a:xfrm>
+                            <a:off x="0" y="0"/>
+                            <a:ext cx="4746455" cy="190889"/>
+                          </a:xfrm>
+                          <a:prstGeom prst="rect">
+                            <a:avLst/>
+                          </a:prstGeom>
+                        </pic:spPr>
+                      </pic:pic>
+                    </a:graphicData>
+                  </a:graphic>
+                </wp:inline>
+              </w:drawing>
+            </w:r>
+          </w:p>
+        </w:tc>
+      </w:tr>
+      <w:tr>
+        <w:trPr>
+          <w:trHeight w:val="331"/>
+        </w:trPr>
+        <w:tc>
+          <w:tcPr>
+            <w:tcW w:w="713" w:type="dxa"/>
+          </w:tcPr>
+          <w:p>
+            <w:r>
+              <w:t>b.</w:t>
+            </w:r>
+          </w:p>
+        </w:tc>
+        <w:tc>
+          <w:tcPr>
+            <w:tcW w:w="8416" w:type="dxa"/>
+          </w:tcPr>
+          <w:p>
+            <w:pPr>
+              <w:rPr>
+                <w:noProof/>
+              </w:rPr>
+            </w:pPr>
+            <w:r>
+              <w:rPr>
+                <w:noProof/>
+              </w:rPr>
+              <w:drawing>
+                <wp:inline distT="0" distB="0" distL="0" distR="0" wp14:anchorId="0F43D56F" wp14:editId="0B19C288">
+                  <wp:extent cx="4705350" cy="283029"/>
+                  <wp:effectExtent l="0" t="0" r="0" b="3175"/>
+                  <wp:docPr id="754059879" name="Picture 1"/>
+                  <wp:cNvGraphicFramePr>
+                    <a:graphicFrameLocks xmlns:a="http://schemas.openxmlformats.org/drawingml/2006/main" noChangeAspect="1"/>
+                  </wp:cNvGraphicFramePr>
+                  <a:graphic xmlns:a="http://schemas.openxmlformats.org/drawingml/2006/main">
+                    <a:graphicData uri="http://schemas.openxmlformats.org/drawingml/2006/picture">
+                      <pic:pic xmlns:pic="http://schemas.openxmlformats.org/drawingml/2006/picture">
+                        <pic:nvPicPr>
+                          <pic:cNvPr id="754059879" name=""/>
+                          <pic:cNvPicPr/>
+                        </pic:nvPicPr>
+                        <pic:blipFill>
+                          <a:blip r:embed="rId34"/>
+                          <a:stretch>
+                            <a:fillRect/>
+                          </a:stretch>
+                        </pic:blipFill>
+                        <pic:spPr>
+                          <a:xfrm>
+                            <a:off x="0" y="0"/>
+                            <a:ext cx="4743749" cy="285339"/>
+                          </a:xfrm>
+                          <a:prstGeom prst="rect">
+                            <a:avLst/>
+                          </a:prstGeom>
+                        </pic:spPr>
+                      </pic:pic>
+                    </a:graphicData>
+                  </a:graphic>
+                </wp:inline>
+              </w:drawing>
+            </w:r>
+          </w:p>
+        </w:tc>
+      </w:tr>
+      <w:tr>
+        <w:trPr>
+          <w:trHeight w:val="331"/>
+        </w:trPr>
+        <w:tc>
+          <w:tcPr>
+            <w:tcW w:w="713" w:type="dxa"/>
+          </w:tcPr>
+          <w:p>
+            <w:r>
+              <w:t>c.</w:t>
+            </w:r>
+          </w:p>
+        </w:tc>
+        <w:tc>
+          <w:tcPr>
+            <w:tcW w:w="8416" w:type="dxa"/>
+          </w:tcPr>
+          <w:p>
+            <w:pPr>
+              <w:rPr>
+                <w:noProof/>
+              </w:rPr>
+            </w:pPr>
+            <w:r>
+              <w:rPr>
+                <w:noProof/>
+              </w:rPr>
+              <w:drawing>
+                <wp:inline distT="0" distB="0" distL="0" distR="0" wp14:anchorId="55417324" wp14:editId="72A85974">
+                  <wp:extent cx="4752975" cy="1363861"/>
+                  <wp:effectExtent l="0" t="0" r="0" b="8255"/>
+                  <wp:docPr id="955146736" name="Picture 1"/>
+                  <wp:cNvGraphicFramePr>
+                    <a:graphicFrameLocks xmlns:a="http://schemas.openxmlformats.org/drawingml/2006/main" noChangeAspect="1"/>
+                  </wp:cNvGraphicFramePr>
+                  <a:graphic xmlns:a="http://schemas.openxmlformats.org/drawingml/2006/main">
+                    <a:graphicData uri="http://schemas.openxmlformats.org/drawingml/2006/picture">
+                      <pic:pic xmlns:pic="http://schemas.openxmlformats.org/drawingml/2006/picture">
+                        <pic:nvPicPr>
+                          <pic:cNvPr id="955146736" name=""/>
+                          <pic:cNvPicPr/>
+                        </pic:nvPicPr>
+                        <pic:blipFill>
+                          <a:blip r:embed="rId35"/>
+                          <a:stretch>
+                            <a:fillRect/>
+                          </a:stretch>
+                        </pic:blipFill>
+                        <pic:spPr>
+                          <a:xfrm>
+                            <a:off x="0" y="0"/>
+                            <a:ext cx="4763678" cy="1366932"/>
+                          </a:xfrm>
+                          <a:prstGeom prst="rect">
+                            <a:avLst/>
+                          </a:prstGeom>
+                        </pic:spPr>
+                      </pic:pic>
+                    </a:graphicData>
+                  </a:graphic>
+                </wp:inline>
+              </w:drawing>
+            </w:r>
+          </w:p>
+        </w:tc>
+      </w:tr>
+      <w:tr>
+        <w:trPr>
+          <w:trHeight w:val="331"/>
+        </w:trPr>
+        <w:tc>
+          <w:tcPr>
+            <w:tcW w:w="713" w:type="dxa"/>
+          </w:tcPr>
+          <w:p>
+            <w:r>
+              <w:t>d.</w:t>
+            </w:r>
+          </w:p>
+        </w:tc>
+        <w:tc>
+          <w:tcPr>
+            <w:tcW w:w="8416" w:type="dxa"/>
+          </w:tcPr>
+          <w:p>
+            <w:pPr>
+              <w:rPr>
+                <w:noProof/>
+              </w:rPr>
+            </w:pPr>
+            <w:r>
+              <w:rPr>
+                <w:noProof/>
+              </w:rPr>
+              <w:drawing>
+                <wp:inline distT="0" distB="0" distL="0" distR="0" wp14:anchorId="3990A00B" wp14:editId="60209D12">
+                  <wp:extent cx="4752975" cy="469189"/>
+                  <wp:effectExtent l="0" t="0" r="0" b="7620"/>
+                  <wp:docPr id="235348036" name="Picture 1"/>
+                  <wp:cNvGraphicFramePr>
+                    <a:graphicFrameLocks xmlns:a="http://schemas.openxmlformats.org/drawingml/2006/main" noChangeAspect="1"/>
+                  </wp:cNvGraphicFramePr>
+                  <a:graphic xmlns:a="http://schemas.openxmlformats.org/drawingml/2006/main">
+                    <a:graphicData uri="http://schemas.openxmlformats.org/drawingml/2006/picture">
+                      <pic:pic xmlns:pic="http://schemas.openxmlformats.org/drawingml/2006/picture">
+                        <pic:nvPicPr>
+                          <pic:cNvPr id="235348036" name=""/>
+                          <pic:cNvPicPr/>
+                        </pic:nvPicPr>
+                        <pic:blipFill>
+                          <a:blip r:embed="rId36"/>
+                          <a:stretch>
+                            <a:fillRect/>
+                          </a:stretch>
+                        </pic:blipFill>
+                        <pic:spPr>
+                          <a:xfrm>
+                            <a:off x="0" y="0"/>
+                            <a:ext cx="4805745" cy="474398"/>
+                          </a:xfrm>
+                          <a:prstGeom prst="rect">
+                            <a:avLst/>
+                          </a:prstGeom>
+                        </pic:spPr>
+                      </pic:pic>
+                    </a:graphicData>
+                  </a:graphic>
+                </wp:inline>
+              </w:drawing>
+            </w:r>
+          </w:p>
+        </w:tc>
+      </w:tr>
+      <w:tr>
+        <w:trPr>
+          <w:trHeight w:val="331"/>
+        </w:trPr>
+        <w:tc>
+          <w:tcPr>
+            <w:tcW w:w="713" w:type="dxa"/>
+          </w:tcPr>
+          <w:p>
+            <w:r>
+              <w:t>7.</w:t>
+            </w:r>
+          </w:p>
+        </w:tc>
+        <w:tc>
+          <w:tcPr>
+            <w:tcW w:w="8416" w:type="dxa"/>
+          </w:tcPr>
+          <w:p>
+            <w:pPr>
+              <w:jc w:val="center"/>
+              <w:rPr>
+                <w:noProof/>
+              </w:rPr>
+            </w:pPr>
+            <w:r>
+              <w:rPr>
+                <w:noProof/>
+              </w:rPr>
+              <w:t>View</w:t>
+            </w:r>
+          </w:p>
+        </w:tc>
+      </w:tr>
+      <w:tr>
+        <w:trPr>
+          <w:trHeight w:val="331"/>
+        </w:trPr>
+        <w:tc>
+          <w:tcPr>
+            <w:tcW w:w="713" w:type="dxa"/>
+          </w:tcPr>
+          <w:p>
+            <w:r>
+              <w:t>a.</w:t>
+            </w:r>
+          </w:p>
+        </w:tc>
+        <w:tc>
+          <w:tcPr>
+            <w:tcW w:w="8416" w:type="dxa"/>
+          </w:tcPr>
+          <w:p>
+            <w:pPr>
+              <w:rPr>
+                <w:noProof/>
+              </w:rPr>
+            </w:pPr>
+            <w:r>
+              <w:rPr>
+                <w:noProof/>
+              </w:rPr>
+              <w:drawing>
+                <wp:inline distT="0" distB="0" distL="0" distR="0" wp14:anchorId="4AC9F6A9" wp14:editId="18BCC6D7">
+                  <wp:extent cx="1857375" cy="809625"/>
+                  <wp:effectExtent l="0" t="0" r="9525" b="9525"/>
+                  <wp:docPr id="765308553" name="Picture 1"/>
+                  <wp:cNvGraphicFramePr>
+                    <a:graphicFrameLocks xmlns:a="http://schemas.openxmlformats.org/drawingml/2006/main" noChangeAspect="1"/>
+                  </wp:cNvGraphicFramePr>
+                  <a:graphic xmlns:a="http://schemas.openxmlformats.org/drawingml/2006/main">
+                    <a:graphicData uri="http://schemas.openxmlformats.org/drawingml/2006/picture">
+                      <pic:pic xmlns:pic="http://schemas.openxmlformats.org/drawingml/2006/picture">
+                        <pic:nvPicPr>
+                          <pic:cNvPr id="765308553" name=""/>
+                          <pic:cNvPicPr/>
+                        </pic:nvPicPr>
+                        <pic:blipFill>
+                          <a:blip r:embed="rId37"/>
+                          <a:stretch>
+                            <a:fillRect/>
+                          </a:stretch>
+                        </pic:blipFill>
+                        <pic:spPr>
+                          <a:xfrm>
+                            <a:off x="0" y="0"/>
+                            <a:ext cx="1866105" cy="813430"/>
+                          </a:xfrm>
+                          <a:prstGeom prst="rect">
+                            <a:avLst/>
+                          </a:prstGeom>
+                        </pic:spPr>
+                      </pic:pic>
+                    </a:graphicData>
+                  </a:graphic>
+                </wp:inline>
+              </w:drawing>
+            </w:r>
+          </w:p>
+        </w:tc>
+      </w:tr>
+      <w:tr>
+        <w:trPr>
+          <w:trHeight w:val="331"/>
+        </w:trPr>
+        <w:tc>
+          <w:tcPr>
+            <w:tcW w:w="713" w:type="dxa"/>
+          </w:tcPr>
+          <w:p>
+            <w:r>
+              <w:t>b.</w:t>
+            </w:r>
+          </w:p>
+        </w:tc>
+        <w:tc>
+          <w:tcPr>
+            <w:tcW w:w="8416" w:type="dxa"/>
+          </w:tcPr>
+          <w:p>
+            <w:pPr>
+              <w:rPr>
+                <w:noProof/>
+              </w:rPr>
+            </w:pPr>
+            <w:r>
+              <w:rPr>
+                <w:noProof/>
+              </w:rPr>
+              <w:drawing>
+                <wp:inline distT="0" distB="0" distL="0" distR="0" wp14:anchorId="0741AA2D" wp14:editId="4603E6EE">
+                  <wp:extent cx="4638675" cy="548286"/>
+                  <wp:effectExtent l="0" t="0" r="0" b="4445"/>
+                  <wp:docPr id="1053140713" name="Picture 1"/>
+                  <wp:cNvGraphicFramePr>
+                    <a:graphicFrameLocks xmlns:a="http://schemas.openxmlformats.org/drawingml/2006/main" noChangeAspect="1"/>
+                  </wp:cNvGraphicFramePr>
+                  <a:graphic xmlns:a="http://schemas.openxmlformats.org/drawingml/2006/main">
+                    <a:graphicData uri="http://schemas.openxmlformats.org/drawingml/2006/picture">
+                      <pic:pic xmlns:pic="http://schemas.openxmlformats.org/drawingml/2006/picture">
+                        <pic:nvPicPr>
+                          <pic:cNvPr id="1053140713" name=""/>
+                          <pic:cNvPicPr/>
+                        </pic:nvPicPr>
+                        <pic:blipFill>
+                          <a:blip r:embed="rId38"/>
+                          <a:stretch>
+                            <a:fillRect/>
+                          </a:stretch>
+                        </pic:blipFill>
+                        <pic:spPr>
+                          <a:xfrm>
+                            <a:off x="0" y="0"/>
+                            <a:ext cx="4680177" cy="553192"/>
+                          </a:xfrm>
+                          <a:prstGeom prst="rect">
+                            <a:avLst/>
+                          </a:prstGeom>
+                        </pic:spPr>
+                      </pic:pic>
+                    </a:graphicData>
+                  </a:graphic>
+                </wp:inline>
+              </w:drawing>
+            </w:r>
+          </w:p>
+        </w:tc>
+      </w:tr>
+      <w:tr>
+        <w:trPr>
+          <w:trHeight w:val="331"/>
+        </w:trPr>
+        <w:tc>
+          <w:tcPr>
+            <w:tcW w:w="713" w:type="dxa"/>
+          </w:tcPr>
+          <w:p>
+            <w:r>
+              <w:t>c.</w:t>
+            </w:r>
+          </w:p>
+        </w:tc>
+        <w:tc>
+          <w:tcPr>
+            <w:tcW w:w="8416" w:type="dxa"/>
+          </w:tcPr>
+          <w:p>
+            <w:pPr>
+              <w:rPr>
+                <w:noProof/>
+              </w:rPr>
+            </w:pPr>
+            <w:r>
+              <w:rPr>
+                <w:noProof/>
+              </w:rPr>
+              <w:drawing>
+                <wp:inline distT="0" distB="0" distL="0" distR="0" wp14:anchorId="58A49A28" wp14:editId="7FC30AD3">
+                  <wp:extent cx="4629150" cy="781118"/>
+                  <wp:effectExtent l="0" t="0" r="0" b="0"/>
+                  <wp:docPr id="526119042" name="Picture 1"/>
+                  <wp:cNvGraphicFramePr>
+                    <a:graphicFrameLocks xmlns:a="http://schemas.openxmlformats.org/drawingml/2006/main" noChangeAspect="1"/>
+                  </wp:cNvGraphicFramePr>
+                  <a:graphic xmlns:a="http://schemas.openxmlformats.org/drawingml/2006/main">
+                    <a:graphicData uri="http://schemas.openxmlformats.org/drawingml/2006/picture">
+                      <pic:pic xmlns:pic="http://schemas.openxmlformats.org/drawingml/2006/picture">
+                        <pic:nvPicPr>
+                          <pic:cNvPr id="526119042" name=""/>
+                          <pic:cNvPicPr/>
+                        </pic:nvPicPr>
+                        <pic:blipFill>
+                          <a:blip r:embed="rId39"/>
+                          <a:stretch>
+                            <a:fillRect/>
+                          </a:stretch>
+                        </pic:blipFill>
+                        <pic:spPr>
+                          <a:xfrm>
+                            <a:off x="0" y="0"/>
+                            <a:ext cx="4674615" cy="788790"/>
+                          </a:xfrm>
+                          <a:prstGeom prst="rect">
+                            <a:avLst/>
+                          </a:prstGeom>
+                        </pic:spPr>
+                      </pic:pic>
+                    </a:graphicData>
+                  </a:graphic>
+                </wp:inline>
+              </w:drawing>
+            </w:r>
+          </w:p>
+          <w:p>
+            <w:pPr>
+              <w:rPr>
+                <w:noProof/>
+              </w:rPr>
+            </w:pPr>
+            <w:r>
+              <w:rPr>
+                <w:noProof/>
+              </w:rPr>
+              <w:t>Web akan menampilkan Hello,Andi karena pada routing /greeting selain kita mengarahkan ke view hello, kita juga memberikan data berupa name yang diisi dengan Andi.</w:t>
+            </w:r>
+          </w:p>
+          <w:p>
+            <w:pPr>
+              <w:rPr>
+                <w:noProof/>
+              </w:rPr>
+            </w:pPr>
+          </w:p>
+          <w:p>
+            <w:pPr>
+              <w:rPr>
+                <w:noProof/>
+              </w:rPr>
+            </w:pPr>
+          </w:p>
+          <w:p>
+            <w:pPr>
+              <w:rPr>
+                <w:noProof/>
+              </w:rPr>
+            </w:pPr>
+          </w:p>
+          <w:p>
+            <w:pPr>
+              <w:rPr>
+                <w:noProof/>
+              </w:rPr>
+            </w:pPr>
+          </w:p>
+        </w:tc>
+      </w:tr>
+      <w:tr>
+        <w:trPr>
+          <w:trHeight w:val="331"/>
+        </w:trPr>
+        <w:tc>
+          <w:tcPr>
+            <w:tcW w:w="713" w:type="dxa"/>
+          </w:tcPr>
+          <w:p>
+            <w:r>
+              <w:lastRenderedPageBreak/>
+              <w:t>8.</w:t>
+            </w:r>
+          </w:p>
+        </w:tc>
+        <w:tc>
+          <w:tcPr>
+            <w:tcW w:w="8416" w:type="dxa"/>
+          </w:tcPr>
+          <w:p>
+            <w:pPr>
+              <w:jc w:val="center"/>
+              <w:rPr>
+                <w:noProof/>
+              </w:rPr>
+            </w:pPr>
+            <w:r>
+              <w:rPr>
+                <w:noProof/>
+              </w:rPr>
+              <w:t>View dalam direktori</w:t>
+            </w:r>
+          </w:p>
+        </w:tc>
+      </w:tr>
+      <w:tr>
+        <w:trPr>
+          <w:trHeight w:val="331"/>
+        </w:trPr>
+        <w:tc>
+          <w:tcPr>
+            <w:tcW w:w="713" w:type="dxa"/>
+          </w:tcPr>
+          <w:p>
+            <w:proofErr w:type="spellStart"/>
+            <w:r>
+              <w:t>a.b.</w:t>
+            </w:r>
+            <w:proofErr w:type="spellEnd"/>
+          </w:p>
+        </w:tc>
+        <w:tc>
+          <w:tcPr>
+            <w:tcW w:w="8416" w:type="dxa"/>
+          </w:tcPr>
+          <w:p>
+            <w:pPr>
+              <w:rPr>
+                <w:noProof/>
+              </w:rPr>
+            </w:pPr>
+            <w:r>
+              <w:rPr>
+                <w:noProof/>
+              </w:rPr>
+              <w:drawing>
+                <wp:inline distT="0" distB="0" distL="0" distR="0" wp14:anchorId="25B2B9EC" wp14:editId="54934935">
+                  <wp:extent cx="2915057" cy="438211"/>
+                  <wp:effectExtent l="0" t="0" r="0" b="0"/>
+                  <wp:docPr id="277724693" name="Picture 1"/>
+                  <wp:cNvGraphicFramePr>
+                    <a:graphicFrameLocks xmlns:a="http://schemas.openxmlformats.org/drawingml/2006/main" noChangeAspect="1"/>
+                  </wp:cNvGraphicFramePr>
+                  <a:graphic xmlns:a="http://schemas.openxmlformats.org/drawingml/2006/main">
+                    <a:graphicData uri="http://schemas.openxmlformats.org/drawingml/2006/picture">
+                      <pic:pic xmlns:pic="http://schemas.openxmlformats.org/drawingml/2006/picture">
+                        <pic:nvPicPr>
+                          <pic:cNvPr id="277724693" name=""/>
+                          <pic:cNvPicPr/>
+                        </pic:nvPicPr>
+                        <pic:blipFill>
+                          <a:blip r:embed="rId40"/>
+                          <a:stretch>
+                            <a:fillRect/>
+                          </a:stretch>
+                        </pic:blipFill>
+                        <pic:spPr>
+                          <a:xfrm>
+                            <a:off x="0" y="0"/>
+                            <a:ext cx="2915057" cy="438211"/>
+                          </a:xfrm>
+                          <a:prstGeom prst="rect">
+                            <a:avLst/>
+                          </a:prstGeom>
+                        </pic:spPr>
+                      </pic:pic>
+                    </a:graphicData>
+                  </a:graphic>
+                </wp:inline>
+              </w:drawing>
+            </w:r>
+          </w:p>
+        </w:tc>
+      </w:tr>
+      <w:tr>
+        <w:trPr>
+          <w:trHeight w:val="331"/>
+        </w:trPr>
+        <w:tc>
+          <w:tcPr>
+            <w:tcW w:w="713" w:type="dxa"/>
+          </w:tcPr>
+          <w:p>
+            <w:r>
+              <w:t>c.</w:t>
+            </w:r>
+          </w:p>
+        </w:tc>
+        <w:tc>
+          <w:tcPr>
+            <w:tcW w:w="8416" w:type="dxa"/>
+          </w:tcPr>
+          <w:p>
+            <w:pPr>
+              <w:rPr>
+                <w:noProof/>
+              </w:rPr>
+            </w:pPr>
+            <w:r>
+              <w:rPr>
+                <w:noProof/>
+              </w:rPr>
+              <w:drawing>
+                <wp:inline distT="0" distB="0" distL="0" distR="0" wp14:anchorId="1CC8639B" wp14:editId="06A27B23">
+                  <wp:extent cx="4381500" cy="579653"/>
+                  <wp:effectExtent l="0" t="0" r="0" b="0"/>
+                  <wp:docPr id="1112822650" name="Picture 1"/>
+                  <wp:cNvGraphicFramePr>
+                    <a:graphicFrameLocks xmlns:a="http://schemas.openxmlformats.org/drawingml/2006/main" noChangeAspect="1"/>
+                  </wp:cNvGraphicFramePr>
+                  <a:graphic xmlns:a="http://schemas.openxmlformats.org/drawingml/2006/main">
+                    <a:graphicData uri="http://schemas.openxmlformats.org/drawingml/2006/picture">
+                      <pic:pic xmlns:pic="http://schemas.openxmlformats.org/drawingml/2006/picture">
+                        <pic:nvPicPr>
+                          <pic:cNvPr id="1112822650" name=""/>
+                          <pic:cNvPicPr/>
+                        </pic:nvPicPr>
+                        <pic:blipFill>
+                          <a:blip r:embed="rId41"/>
+                          <a:stretch>
+                            <a:fillRect/>
+                          </a:stretch>
+                        </pic:blipFill>
+                        <pic:spPr>
+                          <a:xfrm>
+                            <a:off x="0" y="0"/>
+                            <a:ext cx="4406323" cy="582937"/>
+                          </a:xfrm>
+                          <a:prstGeom prst="rect">
+                            <a:avLst/>
+                          </a:prstGeom>
+                        </pic:spPr>
+                      </pic:pic>
+                    </a:graphicData>
+                  </a:graphic>
+                </wp:inline>
+              </w:drawing>
+            </w:r>
+          </w:p>
+        </w:tc>
+      </w:tr>
+      <w:tr>
+        <w:trPr>
+          <w:trHeight w:val="331"/>
+        </w:trPr>
+        <w:tc>
+          <w:tcPr>
+            <w:tcW w:w="713" w:type="dxa"/>
+          </w:tcPr>
+          <w:p>
+            <w:r>
+              <w:t>d.</w:t>
+            </w:r>
+          </w:p>
+        </w:tc>
+        <w:tc>
+          <w:tcPr>
+            <w:tcW w:w="8416" w:type="dxa"/>
+          </w:tcPr>
+          <w:p>
+            <w:pPr>
+              <w:rPr>
+                <w:noProof/>
+              </w:rPr>
+            </w:pPr>
+            <w:r>
+              <w:rPr>
+                <w:noProof/>
+              </w:rPr>
+              <w:drawing>
+                <wp:inline distT="0" distB="0" distL="0" distR="0" wp14:anchorId="2103B723" wp14:editId="677B9297">
+                  <wp:extent cx="4772025" cy="770529"/>
+                  <wp:effectExtent l="0" t="0" r="0" b="0"/>
+                  <wp:docPr id="1527310591" name="Picture 1"/>
+                  <wp:cNvGraphicFramePr>
+                    <a:graphicFrameLocks xmlns:a="http://schemas.openxmlformats.org/drawingml/2006/main" noChangeAspect="1"/>
+                  </wp:cNvGraphicFramePr>
+                  <a:graphic xmlns:a="http://schemas.openxmlformats.org/drawingml/2006/main">
+                    <a:graphicData uri="http://schemas.openxmlformats.org/drawingml/2006/picture">
+                      <pic:pic xmlns:pic="http://schemas.openxmlformats.org/drawingml/2006/picture">
+                        <pic:nvPicPr>
+                          <pic:cNvPr id="1527310591" name=""/>
+                          <pic:cNvPicPr/>
+                        </pic:nvPicPr>
+                        <pic:blipFill>
+                          <a:blip r:embed="rId42"/>
+                          <a:stretch>
+                            <a:fillRect/>
+                          </a:stretch>
+                        </pic:blipFill>
+                        <pic:spPr>
+                          <a:xfrm>
+                            <a:off x="0" y="0"/>
+                            <a:ext cx="4785642" cy="772728"/>
+                          </a:xfrm>
+                          <a:prstGeom prst="rect">
+                            <a:avLst/>
+                          </a:prstGeom>
+                        </pic:spPr>
+                      </pic:pic>
+                    </a:graphicData>
+                  </a:graphic>
+                </wp:inline>
+              </w:drawing>
+            </w:r>
+          </w:p>
+          <w:p>
+            <w:pPr>
+              <w:rPr>
+                <w:noProof/>
+              </w:rPr>
+            </w:pPr>
+            <w:r>
+              <w:rPr>
+                <w:noProof/>
+              </w:rPr>
+              <w:t>Output yang dihasilkan sama dengan sebelumnya karena kita hanya mengubah direktori dari file dan routingnya saja, tidak ada data atau view yang di edit.</w:t>
+            </w:r>
+          </w:p>
+        </w:tc>
+      </w:tr>
+      <w:tr>
+        <w:trPr>
+          <w:trHeight w:val="331"/>
+        </w:trPr>
+        <w:tc>
+          <w:tcPr>
+            <w:tcW w:w="713" w:type="dxa"/>
+          </w:tcPr>
+          <w:p>
+            <w:r>
+              <w:t>9.</w:t>
+            </w:r>
+          </w:p>
+        </w:tc>
+        <w:tc>
+          <w:tcPr>
+            <w:tcW w:w="8416" w:type="dxa"/>
+          </w:tcPr>
+          <w:p>
+            <w:pPr>
+              <w:jc w:val="center"/>
+              <w:rPr>
+                <w:noProof/>
+              </w:rPr>
+            </w:pPr>
+            <w:r>
+              <w:rPr>
+                <w:noProof/>
+              </w:rPr>
+              <w:t>Menampilkan View dari Controller</w:t>
+            </w:r>
+          </w:p>
+        </w:tc>
+      </w:tr>
+      <w:tr>
+        <w:trPr>
+          <w:trHeight w:val="331"/>
+        </w:trPr>
+        <w:tc>
+          <w:tcPr>
+            <w:tcW w:w="713" w:type="dxa"/>
+          </w:tcPr>
+          <w:p>
+            <w:r>
+              <w:t>a.</w:t>
+            </w:r>
+          </w:p>
+        </w:tc>
+        <w:tc>
+          <w:tcPr>
+            <w:tcW w:w="8416" w:type="dxa"/>
+          </w:tcPr>
+          <w:p>
+            <w:pPr>
+              <w:rPr>
+                <w:noProof/>
+              </w:rPr>
+            </w:pPr>
+            <w:r>
+              <w:rPr>
+                <w:noProof/>
+              </w:rPr>
+              <w:drawing>
+                <wp:inline distT="0" distB="0" distL="0" distR="0" wp14:anchorId="3BCF6851" wp14:editId="2A526408">
+                  <wp:extent cx="4076700" cy="1710340"/>
+                  <wp:effectExtent l="0" t="0" r="0" b="4445"/>
+                  <wp:docPr id="1053728557" name="Picture 1"/>
+                  <wp:cNvGraphicFramePr>
+                    <a:graphicFrameLocks xmlns:a="http://schemas.openxmlformats.org/drawingml/2006/main" noChangeAspect="1"/>
+                  </wp:cNvGraphicFramePr>
+                  <a:graphic xmlns:a="http://schemas.openxmlformats.org/drawingml/2006/main">
+                    <a:graphicData uri="http://schemas.openxmlformats.org/drawingml/2006/picture">
+                      <pic:pic xmlns:pic="http://schemas.openxmlformats.org/drawingml/2006/picture">
+                        <pic:nvPicPr>
+                          <pic:cNvPr id="1053728557" name=""/>
+                          <pic:cNvPicPr/>
+                        </pic:nvPicPr>
+                        <pic:blipFill>
+                          <a:blip r:embed="rId43"/>
+                          <a:stretch>
+                            <a:fillRect/>
+                          </a:stretch>
+                        </pic:blipFill>
+                        <pic:spPr>
+                          <a:xfrm>
+                            <a:off x="0" y="0"/>
+                            <a:ext cx="4082026" cy="1712574"/>
+                          </a:xfrm>
+                          <a:prstGeom prst="rect">
+                            <a:avLst/>
+                          </a:prstGeom>
+                        </pic:spPr>
+                      </pic:pic>
+                    </a:graphicData>
+                  </a:graphic>
+                </wp:inline>
+              </w:drawing>
+            </w:r>
+          </w:p>
+          <w:p>
+            <w:pPr>
+              <w:rPr>
+                <w:noProof/>
+              </w:rPr>
+            </w:pPr>
+          </w:p>
+        </w:tc>
+      </w:tr>
+      <w:tr>
+        <w:trPr>
+          <w:trHeight w:val="331"/>
+        </w:trPr>
+        <w:tc>
+          <w:tcPr>
+            <w:tcW w:w="713" w:type="dxa"/>
+          </w:tcPr>
+          <w:p>
+            <w:r>
+              <w:t>b.</w:t>
+            </w:r>
+          </w:p>
+        </w:tc>
+        <w:tc>
+          <w:tcPr>
+            <w:tcW w:w="8416" w:type="dxa"/>
+          </w:tcPr>
+          <w:p>
+            <w:pPr>
+              <w:rPr>
+                <w:noProof/>
+              </w:rPr>
+            </w:pPr>
+            <w:r>
+              <w:rPr>
+                <w:noProof/>
+              </w:rPr>
+              <w:drawing>
+                <wp:inline distT="0" distB="0" distL="0" distR="0" wp14:anchorId="7FCD541A" wp14:editId="6AB2E5BA">
+                  <wp:extent cx="4657411" cy="218804"/>
+                  <wp:effectExtent l="0" t="0" r="0" b="0"/>
+                  <wp:docPr id="267932771" name="Picture 1"/>
+                  <wp:cNvGraphicFramePr>
+                    <a:graphicFrameLocks xmlns:a="http://schemas.openxmlformats.org/drawingml/2006/main" noChangeAspect="1"/>
+                  </wp:cNvGraphicFramePr>
+                  <a:graphic xmlns:a="http://schemas.openxmlformats.org/drawingml/2006/main">
+                    <a:graphicData uri="http://schemas.openxmlformats.org/drawingml/2006/picture">
+                      <pic:pic xmlns:pic="http://schemas.openxmlformats.org/drawingml/2006/picture">
+                        <pic:nvPicPr>
+                          <pic:cNvPr id="267932771" name=""/>
+                          <pic:cNvPicPr/>
+                        </pic:nvPicPr>
+                        <pic:blipFill>
+                          <a:blip r:embed="rId44"/>
+                          <a:stretch>
+                            <a:fillRect/>
+                          </a:stretch>
+                        </pic:blipFill>
+                        <pic:spPr>
+                          <a:xfrm>
+                            <a:off x="0" y="0"/>
+                            <a:ext cx="4730649" cy="222245"/>
+                          </a:xfrm>
+                          <a:prstGeom prst="rect">
+                            <a:avLst/>
+                          </a:prstGeom>
+                        </pic:spPr>
+                      </pic:pic>
+                    </a:graphicData>
+                  </a:graphic>
+                </wp:inline>
+              </w:drawing>
+            </w:r>
+          </w:p>
+        </w:tc>
+      </w:tr>
+      <w:tr>
+        <w:trPr>
+          <w:trHeight w:val="331"/>
+        </w:trPr>
+        <w:tc>
+          <w:tcPr>
+            <w:tcW w:w="713" w:type="dxa"/>
+          </w:tcPr>
+          <w:p>
+            <w:r>
+              <w:t>c.</w:t>
+            </w:r>
+          </w:p>
+        </w:tc>
+        <w:tc>
+          <w:tcPr>
+            <w:tcW w:w="8416" w:type="dxa"/>
+          </w:tcPr>
+          <w:p>
+            <w:pPr>
+              <w:rPr>
+                <w:noProof/>
+              </w:rPr>
+            </w:pPr>
+            <w:r>
+              <w:rPr>
+                <w:noProof/>
+              </w:rPr>
+              <w:drawing>
+                <wp:inline distT="0" distB="0" distL="0" distR="0" wp14:anchorId="09CE0E4B" wp14:editId="4106FB1C">
+                  <wp:extent cx="4772025" cy="770529"/>
+                  <wp:effectExtent l="0" t="0" r="0" b="0"/>
+                  <wp:docPr id="1288122545" name="Picture 1"/>
+                  <wp:cNvGraphicFramePr>
+                    <a:graphicFrameLocks xmlns:a="http://schemas.openxmlformats.org/drawingml/2006/main" noChangeAspect="1"/>
+                  </wp:cNvGraphicFramePr>
+                  <a:graphic xmlns:a="http://schemas.openxmlformats.org/drawingml/2006/main">
+                    <a:graphicData uri="http://schemas.openxmlformats.org/drawingml/2006/picture">
+                      <pic:pic xmlns:pic="http://schemas.openxmlformats.org/drawingml/2006/picture">
+                        <pic:nvPicPr>
+                          <pic:cNvPr id="1527310591" name=""/>
+                          <pic:cNvPicPr/>
+                        </pic:nvPicPr>
+                        <pic:blipFill>
+                          <a:blip r:embed="rId42"/>
+                          <a:stretch>
+                            <a:fillRect/>
+                          </a:stretch>
+                        </pic:blipFill>
+                        <pic:spPr>
+                          <a:xfrm>
+                            <a:off x="0" y="0"/>
+                            <a:ext cx="4785642" cy="772728"/>
+                          </a:xfrm>
+                          <a:prstGeom prst="rect">
+                            <a:avLst/>
+                          </a:prstGeom>
+                        </pic:spPr>
+                      </pic:pic>
+                    </a:graphicData>
+                  </a:graphic>
+                </wp:inline>
+              </w:drawing>
+            </w:r>
+          </w:p>
+          <w:p>
+            <w:pPr>
+              <w:rPr>
+                <w:noProof/>
+              </w:rPr>
+            </w:pPr>
+            <w:r>
+              <w:rPr>
+                <w:noProof/>
+              </w:rPr>
+              <w:t>Hasil yang ditampilkan tetap sama karena kita hanya memindahkan return view dari yang awalnya direct menjadi terpisah dalam controller.</w:t>
+            </w:r>
+          </w:p>
+        </w:tc>
+      </w:tr>
+      <w:tr>
+        <w:trPr>
+          <w:trHeight w:val="331"/>
+        </w:trPr>
+        <w:tc>
+          <w:tcPr>
+            <w:tcW w:w="713" w:type="dxa"/>
+          </w:tcPr>
+          <w:p>
+            <w:r>
+              <w:t>10.</w:t>
+            </w:r>
+          </w:p>
+        </w:tc>
+        <w:tc>
+          <w:tcPr>
+            <w:tcW w:w="8416" w:type="dxa"/>
+          </w:tcPr>
+          <w:p>
+            <w:pPr>
+              <w:jc w:val="center"/>
+              <w:rPr>
+                <w:noProof/>
+              </w:rPr>
+            </w:pPr>
+            <w:r>
+              <w:rPr>
+                <w:noProof/>
+              </w:rPr>
+              <w:t>Meneruskan data ke view</w:t>
+            </w:r>
+          </w:p>
+        </w:tc>
+      </w:tr>
+      <w:tr>
+        <w:trPr>
+          <w:trHeight w:val="331"/>
+        </w:trPr>
+        <w:tc>
+          <w:tcPr>
+            <w:tcW w:w="713" w:type="dxa"/>
+          </w:tcPr>
+          <w:p>
+            <w:r>
+              <w:t>a.</w:t>
+            </w:r>
+          </w:p>
+        </w:tc>
+        <w:tc>
+          <w:tcPr>
+            <w:tcW w:w="8416" w:type="dxa"/>
+          </w:tcPr>
+          <w:p>
+            <w:pPr>
+              <w:rPr>
+                <w:noProof/>
+              </w:rPr>
+            </w:pPr>
+            <w:r>
+              <w:rPr>
+                <w:noProof/>
+              </w:rPr>
+              <w:drawing>
+                <wp:inline distT="0" distB="0" distL="0" distR="0" wp14:anchorId="2CFA47CA" wp14:editId="7D96A3AE">
+                  <wp:extent cx="2900149" cy="1647386"/>
+                  <wp:effectExtent l="0" t="0" r="0" b="0"/>
+                  <wp:docPr id="950840315" name="Picture 1"/>
+                  <wp:cNvGraphicFramePr>
+                    <a:graphicFrameLocks xmlns:a="http://schemas.openxmlformats.org/drawingml/2006/main" noChangeAspect="1"/>
+                  </wp:cNvGraphicFramePr>
+                  <a:graphic xmlns:a="http://schemas.openxmlformats.org/drawingml/2006/main">
+                    <a:graphicData uri="http://schemas.openxmlformats.org/drawingml/2006/picture">
+                      <pic:pic xmlns:pic="http://schemas.openxmlformats.org/drawingml/2006/picture">
+                        <pic:nvPicPr>
+                          <pic:cNvPr id="950840315" name=""/>
+                          <pic:cNvPicPr/>
+                        </pic:nvPicPr>
+                        <pic:blipFill>
+                          <a:blip r:embed="rId45"/>
+                          <a:stretch>
+                            <a:fillRect/>
+                          </a:stretch>
+                        </pic:blipFill>
+                        <pic:spPr>
+                          <a:xfrm>
+                            <a:off x="0" y="0"/>
+                            <a:ext cx="2911769" cy="1653987"/>
+                          </a:xfrm>
+                          <a:prstGeom prst="rect">
+                            <a:avLst/>
+                          </a:prstGeom>
+                        </pic:spPr>
+                      </pic:pic>
+                    </a:graphicData>
+                  </a:graphic>
+                </wp:inline>
+              </w:drawing>
+            </w:r>
+          </w:p>
+        </w:tc>
+      </w:tr>
+      <w:tr>
+        <w:trPr>
+          <w:trHeight w:val="331"/>
+        </w:trPr>
+        <w:tc>
+          <w:tcPr>
+            <w:tcW w:w="713" w:type="dxa"/>
+          </w:tcPr>
+          <w:p>
+            <w:r>
+              <w:t>b.</w:t>
+            </w:r>
+          </w:p>
+        </w:tc>
+        <w:tc>
+          <w:tcPr>
+            <w:tcW w:w="8416" w:type="dxa"/>
+          </w:tcPr>
+          <w:p>
+            <w:pPr>
+              <w:rPr>
+                <w:noProof/>
+              </w:rPr>
+            </w:pPr>
+            <w:r>
+              <w:rPr>
+                <w:noProof/>
+              </w:rPr>
+              <w:drawing>
+                <wp:inline distT="0" distB="0" distL="0" distR="0" wp14:anchorId="71F154D8" wp14:editId="456903FA">
+                  <wp:extent cx="2033516" cy="860053"/>
+                  <wp:effectExtent l="0" t="0" r="5080" b="0"/>
+                  <wp:docPr id="824527554" name="Picture 1"/>
+                  <wp:cNvGraphicFramePr>
+                    <a:graphicFrameLocks xmlns:a="http://schemas.openxmlformats.org/drawingml/2006/main" noChangeAspect="1"/>
+                  </wp:cNvGraphicFramePr>
+                  <a:graphic xmlns:a="http://schemas.openxmlformats.org/drawingml/2006/main">
+                    <a:graphicData uri="http://schemas.openxmlformats.org/drawingml/2006/picture">
+                      <pic:pic xmlns:pic="http://schemas.openxmlformats.org/drawingml/2006/picture">
+                        <pic:nvPicPr>
+                          <pic:cNvPr id="824527554" name=""/>
+                          <pic:cNvPicPr/>
+                        </pic:nvPicPr>
+                        <pic:blipFill>
+                          <a:blip r:embed="rId46"/>
+                          <a:stretch>
+                            <a:fillRect/>
+                          </a:stretch>
+                        </pic:blipFill>
+                        <pic:spPr>
+                          <a:xfrm>
+                            <a:off x="0" y="0"/>
+                            <a:ext cx="2038670" cy="862233"/>
+                          </a:xfrm>
+                          <a:prstGeom prst="rect">
+                            <a:avLst/>
+                          </a:prstGeom>
+                        </pic:spPr>
+                      </pic:pic>
+                    </a:graphicData>
+                  </a:graphic>
+                </wp:inline>
+              </w:drawing>
+            </w:r>
+          </w:p>
+        </w:tc>
+      </w:tr>
+      <w:tr>
+        <w:tc>
+          <w:tcPr>
+            <w:tcW w:w="713" w:type="dxa"/>
+          </w:tcPr>
+          <w:p>
+            <w:r>
+              <w:lastRenderedPageBreak/>
+              <w:t>1.</w:t>
+            </w:r>
+          </w:p>
+        </w:tc>
+        <w:tc>
+          <w:tcPr>
+            <w:tcW w:w="8416" w:type="dxa"/>
+          </w:tcPr>
+          <w:p>
+            <w:pPr>
+              <w:jc w:val="center"/>
+            </w:pPr>
+            <w:r>
+              <w:t xml:space="preserve">Soal </w:t>
+            </w:r>
+            <w:proofErr w:type="spellStart"/>
+            <w:r>
+              <w:t>Praktikum</w:t>
+            </w:r>
+            <w:proofErr w:type="spellEnd"/>
+          </w:p>
+        </w:tc>
+      </w:tr>
+      <w:tr>
+        <w:tc>
+          <w:tcPr>
+            <w:tcW w:w="713" w:type="dxa"/>
+          </w:tcPr>
+          <w:p/>
+        </w:tc>
+        <w:tc>
+          <w:tcPr>
+            <w:tcW w:w="8416" w:type="dxa"/>
+          </w:tcPr>
+          <w:p>
+            <w:r>
+              <w:t xml:space="preserve">Halaman Home </w:t>
+            </w:r>
+          </w:p>
+          <w:p>
+            <w:r>
+              <w:drawing>
+                <wp:inline distT="0" distB="0" distL="0" distR="0" wp14:anchorId="7544BFD1" wp14:editId="20A7C19B">
+                  <wp:extent cx="4449170" cy="355894"/>
+                  <wp:effectExtent l="0" t="0" r="0" b="6350"/>
+                  <wp:docPr id="36351207" name="Picture 1"/>
+                  <wp:cNvGraphicFramePr>
+                    <a:graphicFrameLocks xmlns:a="http://schemas.openxmlformats.org/drawingml/2006/main" noChangeAspect="1"/>
+                  </wp:cNvGraphicFramePr>
+                  <a:graphic xmlns:a="http://schemas.openxmlformats.org/drawingml/2006/main">
+                    <a:graphicData uri="http://schemas.openxmlformats.org/drawingml/2006/picture">
+                      <pic:pic xmlns:pic="http://schemas.openxmlformats.org/drawingml/2006/picture">
+                        <pic:nvPicPr>
+                          <pic:cNvPr id="36351207" name=""/>
+                          <pic:cNvPicPr/>
+                        </pic:nvPicPr>
+                        <pic:blipFill>
+                          <a:blip r:embed="rId47"/>
+                          <a:stretch>
+                            <a:fillRect/>
+                          </a:stretch>
+                        </pic:blipFill>
+                        <pic:spPr>
+                          <a:xfrm>
+                            <a:off x="0" y="0"/>
+                            <a:ext cx="4484228" cy="358698"/>
+                          </a:xfrm>
+                          <a:prstGeom prst="rect">
+                            <a:avLst/>
+                          </a:prstGeom>
+                        </pic:spPr>
+                      </pic:pic>
+                    </a:graphicData>
+                  </a:graphic>
+                </wp:inline>
+              </w:drawing>
+            </w:r>
+          </w:p>
+          <w:p>
+            <w:r>
+              <w:t>Halaman Products</w:t>
+            </w:r>
+          </w:p>
+          <w:p>
+            <w:r>
+              <w:drawing>
+                <wp:inline distT="0" distB="0" distL="0" distR="0" wp14:anchorId="56102542" wp14:editId="43DEADBD">
+                  <wp:extent cx="4476466" cy="271782"/>
+                  <wp:effectExtent l="0" t="0" r="635" b="0"/>
+                  <wp:docPr id="688791868" name="Picture 1"/>
+                  <wp:cNvGraphicFramePr>
+                    <a:graphicFrameLocks xmlns:a="http://schemas.openxmlformats.org/drawingml/2006/main" noChangeAspect="1"/>
+                  </wp:cNvGraphicFramePr>
+                  <a:graphic xmlns:a="http://schemas.openxmlformats.org/drawingml/2006/main">
+                    <a:graphicData uri="http://schemas.openxmlformats.org/drawingml/2006/picture">
+                      <pic:pic xmlns:pic="http://schemas.openxmlformats.org/drawingml/2006/picture">
+                        <pic:nvPicPr>
+                          <pic:cNvPr id="688791868" name=""/>
+                          <pic:cNvPicPr/>
+                        </pic:nvPicPr>
+                        <pic:blipFill>
+                          <a:blip r:embed="rId48"/>
+                          <a:stretch>
+                            <a:fillRect/>
+                          </a:stretch>
+                        </pic:blipFill>
+                        <pic:spPr>
+                          <a:xfrm>
+                            <a:off x="0" y="0"/>
+                            <a:ext cx="4648590" cy="282232"/>
+                          </a:xfrm>
+                          <a:prstGeom prst="rect">
+                            <a:avLst/>
+                          </a:prstGeom>
+                        </pic:spPr>
+                      </pic:pic>
+                    </a:graphicData>
+                  </a:graphic>
+                </wp:inline>
+              </w:drawing>
+            </w:r>
+          </w:p>
+          <w:p>
+            <w:r>
+              <w:drawing>
+                <wp:inline distT="0" distB="0" distL="0" distR="0" wp14:anchorId="1A4926C1" wp14:editId="08839088">
+                  <wp:extent cx="4476115" cy="321848"/>
+                  <wp:effectExtent l="0" t="0" r="635" b="2540"/>
+                  <wp:docPr id="1482752154" name="Picture 1"/>
+                  <wp:cNvGraphicFramePr>
+                    <a:graphicFrameLocks xmlns:a="http://schemas.openxmlformats.org/drawingml/2006/main" noChangeAspect="1"/>
+                  </wp:cNvGraphicFramePr>
+                  <a:graphic xmlns:a="http://schemas.openxmlformats.org/drawingml/2006/main">
+                    <a:graphicData uri="http://schemas.openxmlformats.org/drawingml/2006/picture">
+                      <pic:pic xmlns:pic="http://schemas.openxmlformats.org/drawingml/2006/picture">
+                        <pic:nvPicPr>
+                          <pic:cNvPr id="1482752154" name=""/>
+                          <pic:cNvPicPr/>
+                        </pic:nvPicPr>
+                        <pic:blipFill>
+                          <a:blip r:embed="rId49"/>
+                          <a:stretch>
+                            <a:fillRect/>
+                          </a:stretch>
+                        </pic:blipFill>
+                        <pic:spPr>
+                          <a:xfrm>
+                            <a:off x="0" y="0"/>
+                            <a:ext cx="4586809" cy="329807"/>
+                          </a:xfrm>
+                          <a:prstGeom prst="rect">
+                            <a:avLst/>
+                          </a:prstGeom>
+                        </pic:spPr>
+                      </pic:pic>
+                    </a:graphicData>
+                  </a:graphic>
+                </wp:inline>
+              </w:drawing>
+            </w:r>
+          </w:p>
+          <w:p>
+            <w:r>
+              <w:drawing>
+                <wp:inline distT="0" distB="0" distL="0" distR="0" wp14:anchorId="089B217D" wp14:editId="0F834B63">
+                  <wp:extent cx="4448810" cy="818195"/>
+                  <wp:effectExtent l="0" t="0" r="0" b="1270"/>
+                  <wp:docPr id="1703462827" name="Picture 1"/>
+                  <wp:cNvGraphicFramePr>
+                    <a:graphicFrameLocks xmlns:a="http://schemas.openxmlformats.org/drawingml/2006/main" noChangeAspect="1"/>
+                  </wp:cNvGraphicFramePr>
+                  <a:graphic xmlns:a="http://schemas.openxmlformats.org/drawingml/2006/main">
+                    <a:graphicData uri="http://schemas.openxmlformats.org/drawingml/2006/picture">
+                      <pic:pic xmlns:pic="http://schemas.openxmlformats.org/drawingml/2006/picture">
+                        <pic:nvPicPr>
+                          <pic:cNvPr id="1703462827" name=""/>
+                          <pic:cNvPicPr/>
+                        </pic:nvPicPr>
+                        <pic:blipFill>
+                          <a:blip r:embed="rId50"/>
+                          <a:stretch>
+                            <a:fillRect/>
+                          </a:stretch>
+                        </pic:blipFill>
+                        <pic:spPr>
+                          <a:xfrm>
+                            <a:off x="0" y="0"/>
+                            <a:ext cx="4470421" cy="822170"/>
+                          </a:xfrm>
+                          <a:prstGeom prst="rect">
+                            <a:avLst/>
+                          </a:prstGeom>
+                        </pic:spPr>
+                      </pic:pic>
+                    </a:graphicData>
+                  </a:graphic>
+                </wp:inline>
+              </w:drawing>
+            </w:r>
+          </w:p>
+          <w:p>
+            <w:r>
+              <w:drawing>
+                <wp:inline distT="0" distB="0" distL="0" distR="0" wp14:anchorId="2BC8180D" wp14:editId="0D0F1B44">
+                  <wp:extent cx="4448810" cy="197155"/>
+                  <wp:effectExtent l="0" t="0" r="0" b="0"/>
+                  <wp:docPr id="895260280" name="Picture 1"/>
+                  <wp:cNvGraphicFramePr>
+                    <a:graphicFrameLocks xmlns:a="http://schemas.openxmlformats.org/drawingml/2006/main" noChangeAspect="1"/>
+                  </wp:cNvGraphicFramePr>
+                  <a:graphic xmlns:a="http://schemas.openxmlformats.org/drawingml/2006/main">
+                    <a:graphicData uri="http://schemas.openxmlformats.org/drawingml/2006/picture">
+                      <pic:pic xmlns:pic="http://schemas.openxmlformats.org/drawingml/2006/picture">
+                        <pic:nvPicPr>
+                          <pic:cNvPr id="895260280" name=""/>
+                          <pic:cNvPicPr/>
+                        </pic:nvPicPr>
+                        <pic:blipFill>
+                          <a:blip r:embed="rId51"/>
+                          <a:stretch>
+                            <a:fillRect/>
+                          </a:stretch>
+                        </pic:blipFill>
+                        <pic:spPr>
+                          <a:xfrm>
+                            <a:off x="0" y="0"/>
+                            <a:ext cx="4607349" cy="204181"/>
+                          </a:xfrm>
+                          <a:prstGeom prst="rect">
+                            <a:avLst/>
+                          </a:prstGeom>
+                        </pic:spPr>
+                      </pic:pic>
+                    </a:graphicData>
+                  </a:graphic>
+                </wp:inline>
+              </w:drawing>
+            </w:r>
+          </w:p>
+          <w:p>
+            <w:r>
+              <w:t>Halaman User</w:t>
+            </w:r>
+          </w:p>
+          <w:p>
+            <w:r>
+              <w:drawing>
+                <wp:inline distT="0" distB="0" distL="0" distR="0" wp14:anchorId="44449EF9" wp14:editId="77D931ED">
+                  <wp:extent cx="4428698" cy="318438"/>
+                  <wp:effectExtent l="0" t="0" r="0" b="5715"/>
+                  <wp:docPr id="709416593" name="Picture 1"/>
+                  <wp:cNvGraphicFramePr>
+                    <a:graphicFrameLocks xmlns:a="http://schemas.openxmlformats.org/drawingml/2006/main" noChangeAspect="1"/>
+                  </wp:cNvGraphicFramePr>
+                  <a:graphic xmlns:a="http://schemas.openxmlformats.org/drawingml/2006/main">
+                    <a:graphicData uri="http://schemas.openxmlformats.org/drawingml/2006/picture">
+                      <pic:pic xmlns:pic="http://schemas.openxmlformats.org/drawingml/2006/picture">
+                        <pic:nvPicPr>
+                          <pic:cNvPr id="709416593" name=""/>
+                          <pic:cNvPicPr/>
+                        </pic:nvPicPr>
+                        <pic:blipFill>
+                          <a:blip r:embed="rId52"/>
+                          <a:stretch>
+                            <a:fillRect/>
+                          </a:stretch>
+                        </pic:blipFill>
+                        <pic:spPr>
+                          <a:xfrm>
+                            <a:off x="0" y="0"/>
+                            <a:ext cx="4520436" cy="325034"/>
+                          </a:xfrm>
+                          <a:prstGeom prst="rect">
+                            <a:avLst/>
+                          </a:prstGeom>
+                        </pic:spPr>
+                      </pic:pic>
+                    </a:graphicData>
+                  </a:graphic>
+                </wp:inline>
+              </w:drawing>
+            </w:r>
+          </w:p>
+          <w:p>
+            <w:r>
+              <w:t xml:space="preserve">Halaman </w:t>
+            </w:r>
+            <w:proofErr w:type="spellStart"/>
+            <w:r>
+              <w:t>Penjualan</w:t>
+            </w:r>
+            <w:proofErr w:type="spellEnd"/>
+          </w:p>
+          <w:p>
+            <w:r>
+              <w:drawing>
+                <wp:inline distT="0" distB="0" distL="0" distR="0" wp14:anchorId="131561B1" wp14:editId="2202E5A5">
+                  <wp:extent cx="4428490" cy="246790"/>
+                  <wp:effectExtent l="0" t="0" r="0" b="1270"/>
+                  <wp:docPr id="1595285965" name="Picture 1"/>
+                  <wp:cNvGraphicFramePr>
+                    <a:graphicFrameLocks xmlns:a="http://schemas.openxmlformats.org/drawingml/2006/main" noChangeAspect="1"/>
+                  </wp:cNvGraphicFramePr>
+                  <a:graphic xmlns:a="http://schemas.openxmlformats.org/drawingml/2006/main">
+                    <a:graphicData uri="http://schemas.openxmlformats.org/drawingml/2006/picture">
+                      <pic:pic xmlns:pic="http://schemas.openxmlformats.org/drawingml/2006/picture">
+                        <pic:nvPicPr>
+                          <pic:cNvPr id="1595285965" name=""/>
+                          <pic:cNvPicPr/>
+                        </pic:nvPicPr>
+                        <pic:blipFill>
+                          <a:blip r:embed="rId53"/>
+                          <a:stretch>
+                            <a:fillRect/>
+                          </a:stretch>
+                        </pic:blipFill>
+                        <pic:spPr>
+                          <a:xfrm>
+                            <a:off x="0" y="0"/>
+                            <a:ext cx="4553860" cy="253777"/>
+                          </a:xfrm>
+                          <a:prstGeom prst="rect">
+                            <a:avLst/>
+                          </a:prstGeom>
+                        </pic:spPr>
+                      </pic:pic>
+                    </a:graphicData>
+                  </a:graphic>
+                </wp:inline>
+              </w:drawing>
+            </w:r>
+          </w:p>
+          <w:p>
+            <w:r>
+              <w:t>Routes</w:t>
+            </w:r>
+          </w:p>
+          <w:p>
+            <w:r>
+              <w:drawing>
+                <wp:inline distT="0" distB="0" distL="0" distR="0" wp14:anchorId="1A385D12" wp14:editId="304D8C6D">
+                  <wp:extent cx="4387755" cy="3606068"/>
+                  <wp:effectExtent l="0" t="0" r="0" b="0"/>
+                  <wp:docPr id="1794745326" name="Picture 1"/>
+                  <wp:cNvGraphicFramePr>
+                    <a:graphicFrameLocks xmlns:a="http://schemas.openxmlformats.org/drawingml/2006/main" noChangeAspect="1"/>
+                  </wp:cNvGraphicFramePr>
+                  <a:graphic xmlns:a="http://schemas.openxmlformats.org/drawingml/2006/main">
+                    <a:graphicData uri="http://schemas.openxmlformats.org/drawingml/2006/picture">
+                      <pic:pic xmlns:pic="http://schemas.openxmlformats.org/drawingml/2006/picture">
+                        <pic:nvPicPr>
+                          <pic:cNvPr id="1794745326" name=""/>
+                          <pic:cNvPicPr/>
+                        </pic:nvPicPr>
+                        <pic:blipFill>
+                          <a:blip r:embed="rId54"/>
+                          <a:stretch>
+                            <a:fillRect/>
+                          </a:stretch>
+                        </pic:blipFill>
+                        <pic:spPr>
+                          <a:xfrm>
+                            <a:off x="0" y="0"/>
+                            <a:ext cx="4401357" cy="3617247"/>
+                          </a:xfrm>
+                          <a:prstGeom prst="rect">
+                            <a:avLst/>
+                          </a:prstGeom>
+                        </pic:spPr>
+                      </pic:pic>
+                    </a:graphicData>
+                  </a:graphic>
+                </wp:inline>
+              </w:drawing>
+            </w:r>
+          </w:p>
+          <w:p/>
+          <w:p/>
+          <w:p/>
+          <w:p/>
+          <w:p/>
+          <w:p/>
+          <w:p/>
+          <w:p/>
+          <w:p/>
+          <w:p>
+            <w:r>
+              <w:lastRenderedPageBreak/>
+              <w:t>Controller</w:t>
+            </w:r>
+          </w:p>
+          <w:p>
+            <w:r>
+              <w:drawing>
+                <wp:inline distT="0" distB="0" distL="0" distR="0" wp14:anchorId="7A76414F" wp14:editId="7BAA0986">
+                  <wp:extent cx="2149522" cy="734927"/>
+                  <wp:effectExtent l="0" t="0" r="3175" b="8255"/>
+                  <wp:docPr id="674536631" name="Picture 1"/>
+                  <wp:cNvGraphicFramePr>
+                    <a:graphicFrameLocks xmlns:a="http://schemas.openxmlformats.org/drawingml/2006/main" noChangeAspect="1"/>
+                  </wp:cNvGraphicFramePr>
+                  <a:graphic xmlns:a="http://schemas.openxmlformats.org/drawingml/2006/main">
+                    <a:graphicData uri="http://schemas.openxmlformats.org/drawingml/2006/picture">
+                      <pic:pic xmlns:pic="http://schemas.openxmlformats.org/drawingml/2006/picture">
+                        <pic:nvPicPr>
+                          <pic:cNvPr id="674536631" name=""/>
+                          <pic:cNvPicPr/>
+                        </pic:nvPicPr>
+                        <pic:blipFill>
+                          <a:blip r:embed="rId55"/>
+                          <a:stretch>
+                            <a:fillRect/>
+                          </a:stretch>
+                        </pic:blipFill>
+                        <pic:spPr>
+                          <a:xfrm>
+                            <a:off x="0" y="0"/>
+                            <a:ext cx="2233663" cy="763695"/>
+                          </a:xfrm>
+                          <a:prstGeom prst="rect">
+                            <a:avLst/>
+                          </a:prstGeom>
+                        </pic:spPr>
+                      </pic:pic>
+                    </a:graphicData>
+                  </a:graphic>
+                </wp:inline>
+              </w:drawing>
+            </w:r>
+            <w:r>
+              <w:drawing>
+                <wp:inline distT="0" distB="0" distL="0" distR="0" wp14:anchorId="23032005" wp14:editId="4131E62B">
+                  <wp:extent cx="2067636" cy="737643"/>
+                  <wp:effectExtent l="0" t="0" r="0" b="5715"/>
+                  <wp:docPr id="637016105" name="Picture 1"/>
+                  <wp:cNvGraphicFramePr>
+                    <a:graphicFrameLocks xmlns:a="http://schemas.openxmlformats.org/drawingml/2006/main" noChangeAspect="1"/>
+                  </wp:cNvGraphicFramePr>
+                  <a:graphic xmlns:a="http://schemas.openxmlformats.org/drawingml/2006/main">
+                    <a:graphicData uri="http://schemas.openxmlformats.org/drawingml/2006/picture">
+                      <pic:pic xmlns:pic="http://schemas.openxmlformats.org/drawingml/2006/picture">
+                        <pic:nvPicPr>
+                          <pic:cNvPr id="637016105" name=""/>
+                          <pic:cNvPicPr/>
+                        </pic:nvPicPr>
+                        <pic:blipFill>
+                          <a:blip r:embed="rId56"/>
+                          <a:stretch>
+                            <a:fillRect/>
+                          </a:stretch>
+                        </pic:blipFill>
+                        <pic:spPr>
+                          <a:xfrm>
+                            <a:off x="0" y="0"/>
+                            <a:ext cx="2094108" cy="747087"/>
+                          </a:xfrm>
+                          <a:prstGeom prst="rect">
+                            <a:avLst/>
+                          </a:prstGeom>
+                        </pic:spPr>
+                      </pic:pic>
+                    </a:graphicData>
+                  </a:graphic>
+                </wp:inline>
+              </w:drawing>
+            </w:r>
+          </w:p>
+          <w:p>
+            <w:r>
+              <w:drawing>
+                <wp:inline distT="0" distB="0" distL="0" distR="0" wp14:anchorId="1FF9436C" wp14:editId="01377628">
+                  <wp:extent cx="2155916" cy="1924334"/>
+                  <wp:effectExtent l="0" t="0" r="0" b="0"/>
+                  <wp:docPr id="131448291" name="Picture 1"/>
+                  <wp:cNvGraphicFramePr>
+                    <a:graphicFrameLocks xmlns:a="http://schemas.openxmlformats.org/drawingml/2006/main" noChangeAspect="1"/>
+                  </wp:cNvGraphicFramePr>
+                  <a:graphic xmlns:a="http://schemas.openxmlformats.org/drawingml/2006/main">
+                    <a:graphicData uri="http://schemas.openxmlformats.org/drawingml/2006/picture">
+                      <pic:pic xmlns:pic="http://schemas.openxmlformats.org/drawingml/2006/picture">
+                        <pic:nvPicPr>
+                          <pic:cNvPr id="131448291" name=""/>
+                          <pic:cNvPicPr/>
+                        </pic:nvPicPr>
+                        <pic:blipFill>
+                          <a:blip r:embed="rId57"/>
+                          <a:stretch>
+                            <a:fillRect/>
+                          </a:stretch>
+                        </pic:blipFill>
+                        <pic:spPr>
+                          <a:xfrm>
+                            <a:off x="0" y="0"/>
+                            <a:ext cx="2164469" cy="1931968"/>
+                          </a:xfrm>
+                          <a:prstGeom prst="rect">
+                            <a:avLst/>
+                          </a:prstGeom>
+                        </pic:spPr>
+                      </pic:pic>
+                    </a:graphicData>
+                  </a:graphic>
+                </wp:inline>
+              </w:drawing>
+            </w:r>
+            <w:r>
+              <w:drawing>
+                <wp:inline distT="0" distB="0" distL="0" distR="0" wp14:anchorId="5844B846" wp14:editId="07AF9418">
+                  <wp:extent cx="2135874" cy="926470"/>
+                  <wp:effectExtent l="0" t="0" r="0" b="6985"/>
+                  <wp:docPr id="1587128028" name="Picture 1"/>
+                  <wp:cNvGraphicFramePr>
+                    <a:graphicFrameLocks xmlns:a="http://schemas.openxmlformats.org/drawingml/2006/main" noChangeAspect="1"/>
+                  </wp:cNvGraphicFramePr>
+                  <a:graphic xmlns:a="http://schemas.openxmlformats.org/drawingml/2006/main">
+                    <a:graphicData uri="http://schemas.openxmlformats.org/drawingml/2006/picture">
+                      <pic:pic xmlns:pic="http://schemas.openxmlformats.org/drawingml/2006/picture">
+                        <pic:nvPicPr>
+                          <pic:cNvPr id="1587128028" name=""/>
+                          <pic:cNvPicPr/>
+                        </pic:nvPicPr>
+                        <pic:blipFill>
+                          <a:blip r:embed="rId58"/>
+                          <a:stretch>
+                            <a:fillRect/>
+                          </a:stretch>
+                        </pic:blipFill>
+                        <pic:spPr>
+                          <a:xfrm>
+                            <a:off x="0" y="0"/>
+                            <a:ext cx="2151935" cy="933437"/>
+                          </a:xfrm>
+                          <a:prstGeom prst="rect">
+                            <a:avLst/>
+                          </a:prstGeom>
+                        </pic:spPr>
+                      </pic:pic>
+                    </a:graphicData>
+                  </a:graphic>
+                </wp:inline>
+              </w:drawing>
+            </w:r>
+          </w:p>
+          <w:p/>
+        </w:tc>
+      </w:tr>
+      <w:tr>
+        <w:tc>
+          <w:tcPr>
+            <w:tcW w:w="713" w:type="dxa"/>
+          </w:tcPr>
+          <w:p/>
+        </w:tc>
+        <w:tc>
+          <w:tcPr>
+            <w:tcW w:w="8416" w:type="dxa"/>
+          </w:tcPr>
+          <w:p/>
         </w:tc>
       </w:tr>
     </w:tbl>
     <w:p/>
-    <w:p/>
+    <w:p>
+      <w:r>
+        <w:tab/>
+      </w:r>
+      <w:r>
+        <w:tab/>
+      </w:r>
+    </w:p>
     <w:sectPr>
       <w:pgSz w:w="11906" w:h="16838"/>
       <w:pgMar w:top="1440" w:right="1440" w:bottom="1440" w:left="1440" w:header="708" w:footer="708" w:gutter="0"/>
@@ -3548,6 +5673,74 @@
       </w:tblBorders>
     </w:tblPr>
   </w:style>
+  <w:style w:type="character" w:styleId="CommentReference">
+    <w:name w:val="annotation reference"/>
+    <w:basedOn w:val="DefaultParagraphFont"/>
+    <w:uiPriority w:val="99"/>
+    <w:semiHidden/>
+    <w:unhideWhenUsed/>
+    <w:rsid w:val="002D4B48"/>
+    <w:rPr>
+      <w:sz w:val="16"/>
+      <w:szCs w:val="16"/>
+    </w:rPr>
+  </w:style>
+  <w:style w:type="paragraph" w:styleId="CommentText">
+    <w:name w:val="annotation text"/>
+    <w:basedOn w:val="Normal"/>
+    <w:link w:val="CommentTextChar"/>
+    <w:uiPriority w:val="99"/>
+    <w:semiHidden/>
+    <w:unhideWhenUsed/>
+    <w:rsid w:val="002D4B48"/>
+    <w:pPr>
+      <w:spacing w:line="240" w:lineRule="auto"/>
+    </w:pPr>
+    <w:rPr>
+      <w:sz w:val="20"/>
+      <w:szCs w:val="20"/>
+    </w:rPr>
+  </w:style>
+  <w:style w:type="character" w:customStyle="1" w:styleId="CommentTextChar">
+    <w:name w:val="Comment Text Char"/>
+    <w:basedOn w:val="DefaultParagraphFont"/>
+    <w:link w:val="CommentText"/>
+    <w:uiPriority w:val="99"/>
+    <w:semiHidden/>
+    <w:rsid w:val="002D4B48"/>
+    <w:rPr>
+      <w:sz w:val="20"/>
+      <w:szCs w:val="20"/>
+    </w:rPr>
+  </w:style>
+  <w:style w:type="paragraph" w:styleId="CommentSubject">
+    <w:name w:val="annotation subject"/>
+    <w:basedOn w:val="CommentText"/>
+    <w:next w:val="CommentText"/>
+    <w:link w:val="CommentSubjectChar"/>
+    <w:uiPriority w:val="99"/>
+    <w:semiHidden/>
+    <w:unhideWhenUsed/>
+    <w:rsid w:val="002D4B48"/>
+    <w:rPr>
+      <w:b/>
+      <w:bCs/>
+    </w:rPr>
+  </w:style>
+  <w:style w:type="character" w:customStyle="1" w:styleId="CommentSubjectChar">
+    <w:name w:val="Comment Subject Char"/>
+    <w:basedOn w:val="CommentTextChar"/>
+    <w:link w:val="CommentSubject"/>
+    <w:uiPriority w:val="99"/>
+    <w:semiHidden/>
+    <w:rsid w:val="002D4B48"/>
+    <w:rPr>
+      <w:b/>
+      <w:bCs/>
+      <w:sz w:val="20"/>
+      <w:szCs w:val="20"/>
+    </w:rPr>
+  </w:style>
 </w:styles>
 </file>
 

--- a/Basic Routing.docx
+++ b/Basic Routing.docx
@@ -3,35 +3,180 @@
 <w:document xmlns:wpc="http://schemas.microsoft.com/office/word/2010/wordprocessingCanvas" xmlns:cx="http://schemas.microsoft.com/office/drawing/2014/chartex" xmlns:cx1="http://schemas.microsoft.com/office/drawing/2015/9/8/chartex" xmlns:cx2="http://schemas.microsoft.com/office/drawing/2015/10/21/chartex" xmlns:cx3="http://schemas.microsoft.com/office/drawing/2016/5/9/chartex" xmlns:cx4="http://schemas.microsoft.com/office/drawing/2016/5/10/chartex" xmlns:cx5="http://schemas.microsoft.com/office/drawing/2016/5/11/chartex" xmlns:cx6="http://schemas.microsoft.com/office/drawing/2016/5/12/chartex" xmlns:cx7="http://schemas.microsoft.com/office/drawing/2016/5/13/chartex" xmlns:cx8="http://schemas.microsoft.com/office/drawing/2016/5/14/chartex" xmlns:mc="http://schemas.openxmlformats.org/markup-compatibility/2006" xmlns:aink="http://schemas.microsoft.com/office/drawing/2016/ink" xmlns:am3d="http://schemas.microsoft.com/office/drawing/2017/model3d" xmlns:o="urn:schemas-microsoft-com:office:office" xmlns:oel="http://schemas.microsoft.com/office/2019/extlst" xmlns:r="http://schemas.openxmlformats.org/officeDocument/2006/relationships" xmlns:m="http://schemas.openxmlformats.org/officeDocument/2006/math" xmlns:v="urn:schemas-microsoft-com:vml" xmlns:wp14="http://schemas.microsoft.com/office/word/2010/wordprocessingDrawing" xmlns:wp="http://schemas.openxmlformats.org/drawingml/2006/wordprocessingDrawing" xmlns:w10="urn:schemas-microsoft-com:office:word" xmlns:w="http://schemas.openxmlformats.org/wordprocessingml/2006/main" xmlns:w14="http://schemas.microsoft.com/office/word/2010/wordml" xmlns:w15="http://schemas.microsoft.com/office/word/2012/wordml" xmlns:w16cex="http://schemas.microsoft.com/office/word/2018/wordml/cex" xmlns:w16cid="http://schemas.microsoft.com/office/word/2016/wordml/cid" xmlns:w16="http://schemas.microsoft.com/office/word/2018/wordml" xmlns:w16du="http://schemas.microsoft.com/office/word/2023/wordml/word16du" xmlns:w16sdtdh="http://schemas.microsoft.com/office/word/2020/wordml/sdtdatahash" xmlns:w16sdtfl="http://schemas.microsoft.com/office/word/2024/wordml/sdtformatlock" xmlns:w16se="http://schemas.microsoft.com/office/word/2015/wordml/symex" xmlns:wpg="http://schemas.microsoft.com/office/word/2010/wordprocessingGroup" xmlns:wpi="http://schemas.microsoft.com/office/word/2010/wordprocessingInk" xmlns:wne="http://schemas.microsoft.com/office/word/2006/wordml" xmlns:wps="http://schemas.microsoft.com/office/word/2010/wordprocessingShape" mc:Ignorable="w14 w15 w16se w16cid w16 w16cex w16sdtdh w16sdtfl w16du wp14">
   <w:body>
     <w:p/>
+    <w:p>
+      <w:pPr>
+        <w:jc w:val="center"/>
+        <w:rPr>
+          <w:u w:val="single"/>
+        </w:rPr>
+      </w:pPr>
+      <w:r>
+        <w:rPr>
+          <w:u w:val="single"/>
+        </w:rPr>
+        <w:t xml:space="preserve">LAPORAN </w:t>
+      </w:r>
+      <w:r>
+        <w:rPr>
+          <w:u w:val="single"/>
+        </w:rPr>
+        <w:t xml:space="preserve">JOBSHEET </w:t>
+      </w:r>
+      <w:r>
+        <w:rPr>
+          <w:u w:val="single"/>
+        </w:rPr>
+        <w:t>2</w:t>
+      </w:r>
+    </w:p>
+    <w:p>
+      <w:pPr>
+        <w:jc w:val="center"/>
+        <w:rPr>
+          <w:u w:val="single"/>
+        </w:rPr>
+      </w:pPr>
+      <w:r>
+        <w:rPr>
+          <w:u w:val="single"/>
+        </w:rPr>
+        <w:t>PEMROGRAMAN WEB LANJUT</w:t>
+      </w:r>
+    </w:p>
+    <w:p>
+      <w:pPr>
+        <w:jc w:val="center"/>
+        <w:rPr>
+          <w:u w:val="single"/>
+        </w:rPr>
+      </w:pPr>
+    </w:p>
+    <w:p>
+      <w:pPr>
+        <w:jc w:val="center"/>
+      </w:pPr>
+      <w:r>
+        <w:rPr>
+          <w:noProof/>
+        </w:rPr>
+        <w:drawing>
+          <wp:inline distT="0" distB="0" distL="0" distR="0" wp14:anchorId="1470402B" wp14:editId="315A6D31">
+            <wp:extent cx="4096322" cy="3477110"/>
+            <wp:effectExtent l="0" t="0" r="0" b="0"/>
+            <wp:docPr id="198715832" name="Picture 1"/>
+            <wp:cNvGraphicFramePr>
+              <a:graphicFrameLocks xmlns:a="http://schemas.openxmlformats.org/drawingml/2006/main" noChangeAspect="1"/>
+            </wp:cNvGraphicFramePr>
+            <a:graphic xmlns:a="http://schemas.openxmlformats.org/drawingml/2006/main">
+              <a:graphicData uri="http://schemas.openxmlformats.org/drawingml/2006/picture">
+                <pic:pic xmlns:pic="http://schemas.openxmlformats.org/drawingml/2006/picture">
+                  <pic:nvPicPr>
+                    <pic:cNvPr id="198715832" name=""/>
+                    <pic:cNvPicPr/>
+                  </pic:nvPicPr>
+                  <pic:blipFill>
+                    <a:blip r:embed="rId5"/>
+                    <a:stretch>
+                      <a:fillRect/>
+                    </a:stretch>
+                  </pic:blipFill>
+                  <pic:spPr>
+                    <a:xfrm>
+                      <a:off x="0" y="0"/>
+                      <a:ext cx="4096322" cy="3477110"/>
+                    </a:xfrm>
+                    <a:prstGeom prst="rect">
+                      <a:avLst/>
+                    </a:prstGeom>
+                  </pic:spPr>
+                </pic:pic>
+              </a:graphicData>
+            </a:graphic>
+          </wp:inline>
+        </w:drawing>
+      </w:r>
+    </w:p>
+    <w:p>
+      <w:pPr>
+        <w:jc w:val="center"/>
+      </w:pPr>
+    </w:p>
+    <w:p>
+      <w:pPr>
+        <w:jc w:val="center"/>
+      </w:pPr>
+    </w:p>
+    <w:p>
+      <w:pPr>
+        <w:jc w:val="center"/>
+      </w:pPr>
+      <w:r>
+        <w:t>Disusun Oleh :</w:t>
+      </w:r>
+    </w:p>
+    <w:p>
+      <w:pPr>
+        <w:jc w:val="center"/>
+      </w:pPr>
+      <w:r>
+        <w:t>RASENDRIYA DAFA SETIADI</w:t>
+      </w:r>
+    </w:p>
+    <w:p>
+      <w:pPr>
+        <w:jc w:val="center"/>
+      </w:pPr>
+      <w:r>
+        <w:t>NIM. 2341720125</w:t>
+      </w:r>
+    </w:p>
+    <w:p>
+      <w:pPr>
+        <w:jc w:val="center"/>
+      </w:pPr>
+      <w:r>
+        <w:t>TI-2E / 25</w:t>
+      </w:r>
+    </w:p>
     <w:p/>
     <w:p/>
-    <w:p/>
-    <w:p/>
-    <w:p/>
-    <w:p/>
-    <w:p/>
-    <w:p/>
-    <w:p/>
-    <w:p/>
-    <w:p/>
-    <w:p/>
-    <w:p/>
-    <w:p/>
-    <w:p/>
-    <w:p/>
-    <w:p/>
-    <w:p/>
-    <w:p/>
-    <w:p/>
-    <w:p/>
-    <w:p/>
-    <w:p/>
-    <w:p/>
-    <w:p/>
-    <w:p/>
-    <w:p/>
-    <w:p/>
-    <w:p/>
+    <w:p>
+      <w:pPr>
+        <w:jc w:val="center"/>
+      </w:pPr>
+      <w:r>
+        <w:t>D-IV TEKNIK INFORMATIKA</w:t>
+      </w:r>
+    </w:p>
+    <w:p>
+      <w:pPr>
+        <w:jc w:val="center"/>
+      </w:pPr>
+      <w:r>
+        <w:t>JURUSAN TEKNOLOGI INFORMASI</w:t>
+      </w:r>
+    </w:p>
+    <w:p>
+      <w:pPr>
+        <w:jc w:val="center"/>
+      </w:pPr>
+      <w:r>
+        <w:t>POLITEKNIK NEGERI MALANG</w:t>
+      </w:r>
+    </w:p>
+    <w:p>
+      <w:pPr>
+        <w:jc w:val="center"/>
+      </w:pPr>
+      <w:r>
+        <w:t>2024/2025</w:t>
+      </w:r>
+    </w:p>
+    <w:p>
+      <w:pPr>
+        <w:jc w:val="center"/>
+      </w:pPr>
+    </w:p>
     <w:p/>
     <w:tbl>
       <w:tblPr>
@@ -108,7 +253,7 @@
                           <pic:cNvPicPr/>
                         </pic:nvPicPr>
                         <pic:blipFill>
-                          <a:blip r:embed="rId5"/>
+                          <a:blip r:embed="rId6"/>
                           <a:stretch>
                             <a:fillRect/>
                           </a:stretch>
@@ -130,85 +275,8 @@
             </w:r>
           </w:p>
           <w:p>
-            <w:proofErr w:type="spellStart"/>
-            <w:r>
-              <w:t>Fungsi</w:t>
-            </w:r>
-            <w:proofErr w:type="spellEnd"/>
-            <w:r>
-              <w:t xml:space="preserve"> </w:t>
-            </w:r>
-            <w:proofErr w:type="spellStart"/>
-            <w:r>
-              <w:t>dari</w:t>
-            </w:r>
-            <w:proofErr w:type="spellEnd"/>
-            <w:r>
-              <w:t xml:space="preserve"> </w:t>
-            </w:r>
-            <w:proofErr w:type="spellStart"/>
-            <w:r>
-              <w:t>kode</w:t>
-            </w:r>
-            <w:proofErr w:type="spellEnd"/>
-            <w:r>
-              <w:t xml:space="preserve"> </w:t>
-            </w:r>
-            <w:proofErr w:type="spellStart"/>
-            <w:r>
-              <w:t>adalah</w:t>
-            </w:r>
-            <w:proofErr w:type="spellEnd"/>
-            <w:r>
-              <w:t xml:space="preserve"> </w:t>
-            </w:r>
-            <w:proofErr w:type="spellStart"/>
-            <w:r>
-              <w:t>untuk</w:t>
-            </w:r>
-            <w:proofErr w:type="spellEnd"/>
-            <w:r>
-              <w:t xml:space="preserve"> </w:t>
-            </w:r>
-            <w:proofErr w:type="spellStart"/>
-            <w:r>
-              <w:t>menampilkan</w:t>
-            </w:r>
-            <w:proofErr w:type="spellEnd"/>
-            <w:r>
-              <w:t xml:space="preserve"> </w:t>
-            </w:r>
-            <w:proofErr w:type="spellStart"/>
-            <w:r>
-              <w:t>pesan</w:t>
-            </w:r>
-            <w:proofErr w:type="spellEnd"/>
-            <w:r>
-              <w:t xml:space="preserve"> “hello world” Ketika </w:t>
-            </w:r>
-            <w:proofErr w:type="spellStart"/>
-            <w:r>
-              <w:t>kita</w:t>
-            </w:r>
-            <w:proofErr w:type="spellEnd"/>
-            <w:r>
-              <w:t xml:space="preserve"> </w:t>
-            </w:r>
-            <w:proofErr w:type="spellStart"/>
-            <w:r>
-              <w:t>memasukkan</w:t>
-            </w:r>
-            <w:proofErr w:type="spellEnd"/>
-            <w:r>
-              <w:t xml:space="preserve"> </w:t>
-            </w:r>
-            <w:proofErr w:type="spellStart"/>
-            <w:r>
-              <w:t>url</w:t>
-            </w:r>
-            <w:proofErr w:type="spellEnd"/>
-            <w:r>
-              <w:t xml:space="preserve"> /hello</w:t>
+            <w:r>
+              <w:t>Fungsi dari kode adalah untuk menampilkan pesan “hello world” Ketika kita memasukkan url /hello</w:t>
             </w:r>
           </w:p>
         </w:tc>
@@ -249,7 +317,7 @@
                           <pic:cNvPicPr/>
                         </pic:nvPicPr>
                         <pic:blipFill>
-                          <a:blip r:embed="rId6"/>
+                          <a:blip r:embed="rId7"/>
                           <a:stretch>
                             <a:fillRect/>
                           </a:stretch>
@@ -272,39 +340,7 @@
           </w:p>
           <w:p>
             <w:r>
-              <w:t xml:space="preserve">Ini </w:t>
-            </w:r>
-            <w:proofErr w:type="spellStart"/>
-            <w:r>
-              <w:t>adalah</w:t>
-            </w:r>
-            <w:proofErr w:type="spellEnd"/>
-            <w:r>
-              <w:t xml:space="preserve"> </w:t>
-            </w:r>
-            <w:proofErr w:type="spellStart"/>
-            <w:r>
-              <w:t>hasil</w:t>
-            </w:r>
-            <w:proofErr w:type="spellEnd"/>
-            <w:r>
-              <w:t xml:space="preserve"> Ketika </w:t>
-            </w:r>
-            <w:proofErr w:type="spellStart"/>
-            <w:r>
-              <w:t>kita</w:t>
-            </w:r>
-            <w:proofErr w:type="spellEnd"/>
-            <w:r>
-              <w:t xml:space="preserve"> </w:t>
-            </w:r>
-            <w:proofErr w:type="spellStart"/>
-            <w:r>
-              <w:t>mengakses</w:t>
-            </w:r>
-            <w:proofErr w:type="spellEnd"/>
-            <w:r>
-              <w:t xml:space="preserve"> /hello</w:t>
+              <w:t>Ini adalah hasil Ketika kita mengakses /hello</w:t>
             </w:r>
           </w:p>
         </w:tc>
@@ -345,7 +381,7 @@
                           <pic:cNvPicPr/>
                         </pic:nvPicPr>
                         <pic:blipFill>
-                          <a:blip r:embed="rId7"/>
+                          <a:blip r:embed="rId8"/>
                           <a:stretch>
                             <a:fillRect/>
                           </a:stretch>
@@ -367,85 +403,8 @@
             </w:r>
           </w:p>
           <w:p>
-            <w:proofErr w:type="spellStart"/>
-            <w:r>
-              <w:t>Fungsi</w:t>
-            </w:r>
-            <w:proofErr w:type="spellEnd"/>
-            <w:r>
-              <w:t xml:space="preserve"> </w:t>
-            </w:r>
-            <w:proofErr w:type="spellStart"/>
-            <w:r>
-              <w:t>dari</w:t>
-            </w:r>
-            <w:proofErr w:type="spellEnd"/>
-            <w:r>
-              <w:t xml:space="preserve"> </w:t>
-            </w:r>
-            <w:proofErr w:type="spellStart"/>
-            <w:r>
-              <w:t>kode</w:t>
-            </w:r>
-            <w:proofErr w:type="spellEnd"/>
-            <w:r>
-              <w:t xml:space="preserve"> </w:t>
-            </w:r>
-            <w:proofErr w:type="spellStart"/>
-            <w:r>
-              <w:t>adalah</w:t>
-            </w:r>
-            <w:proofErr w:type="spellEnd"/>
-            <w:r>
-              <w:t xml:space="preserve"> </w:t>
-            </w:r>
-            <w:proofErr w:type="spellStart"/>
-            <w:r>
-              <w:t>untuk</w:t>
-            </w:r>
-            <w:proofErr w:type="spellEnd"/>
-            <w:r>
-              <w:t xml:space="preserve"> </w:t>
-            </w:r>
-            <w:proofErr w:type="spellStart"/>
-            <w:r>
-              <w:t>menampilkan</w:t>
-            </w:r>
-            <w:proofErr w:type="spellEnd"/>
-            <w:r>
-              <w:t xml:space="preserve"> </w:t>
-            </w:r>
-            <w:proofErr w:type="spellStart"/>
-            <w:r>
-              <w:t>pesan</w:t>
-            </w:r>
-            <w:proofErr w:type="spellEnd"/>
-            <w:r>
-              <w:t xml:space="preserve"> “world” Ketika </w:t>
-            </w:r>
-            <w:proofErr w:type="spellStart"/>
-            <w:r>
-              <w:t>kita</w:t>
-            </w:r>
-            <w:proofErr w:type="spellEnd"/>
-            <w:r>
-              <w:t xml:space="preserve"> </w:t>
-            </w:r>
-            <w:proofErr w:type="spellStart"/>
-            <w:r>
-              <w:t>memasukkan</w:t>
-            </w:r>
-            <w:proofErr w:type="spellEnd"/>
-            <w:r>
-              <w:t xml:space="preserve"> </w:t>
-            </w:r>
-            <w:proofErr w:type="spellStart"/>
-            <w:r>
-              <w:t>url</w:t>
-            </w:r>
-            <w:proofErr w:type="spellEnd"/>
-            <w:r>
-              <w:t xml:space="preserve"> /world</w:t>
+            <w:r>
+              <w:t>Fungsi dari kode adalah untuk menampilkan pesan “world” Ketika kita memasukkan url /world</w:t>
             </w:r>
           </w:p>
         </w:tc>
@@ -486,7 +445,7 @@
                           <pic:cNvPicPr/>
                         </pic:nvPicPr>
                         <pic:blipFill>
-                          <a:blip r:embed="rId8"/>
+                          <a:blip r:embed="rId9"/>
                           <a:stretch>
                             <a:fillRect/>
                           </a:stretch>
@@ -509,39 +468,7 @@
           </w:p>
           <w:p>
             <w:r>
-              <w:t xml:space="preserve">Ini </w:t>
-            </w:r>
-            <w:proofErr w:type="spellStart"/>
-            <w:r>
-              <w:t>adalah</w:t>
-            </w:r>
-            <w:proofErr w:type="spellEnd"/>
-            <w:r>
-              <w:t xml:space="preserve"> </w:t>
-            </w:r>
-            <w:proofErr w:type="spellStart"/>
-            <w:r>
-              <w:t>hasil</w:t>
-            </w:r>
-            <w:proofErr w:type="spellEnd"/>
-            <w:r>
-              <w:t xml:space="preserve"> Ketika </w:t>
-            </w:r>
-            <w:proofErr w:type="spellStart"/>
-            <w:r>
-              <w:t>kita</w:t>
-            </w:r>
-            <w:proofErr w:type="spellEnd"/>
-            <w:r>
-              <w:t xml:space="preserve"> </w:t>
-            </w:r>
-            <w:proofErr w:type="spellStart"/>
-            <w:r>
-              <w:t>mengakses</w:t>
-            </w:r>
-            <w:proofErr w:type="spellEnd"/>
-            <w:r>
-              <w:t xml:space="preserve"> /hello</w:t>
+              <w:t>Ini adalah hasil Ketika kita mengakses /hello</w:t>
             </w:r>
           </w:p>
         </w:tc>
@@ -585,7 +512,7 @@
                           <pic:cNvPicPr/>
                         </pic:nvPicPr>
                         <pic:blipFill>
-                          <a:blip r:embed="rId9"/>
+                          <a:blip r:embed="rId10"/>
                           <a:stretch>
                             <a:fillRect/>
                           </a:stretch>
@@ -627,7 +554,7 @@
                           <pic:cNvPicPr/>
                         </pic:nvPicPr>
                         <pic:blipFill>
-                          <a:blip r:embed="rId10"/>
+                          <a:blip r:embed="rId11"/>
                           <a:stretch>
                             <a:fillRect/>
                           </a:stretch>
@@ -649,93 +576,8 @@
             </w:r>
           </w:p>
           <w:p>
-            <w:proofErr w:type="spellStart"/>
-            <w:r>
-              <w:t>Untuk</w:t>
-            </w:r>
-            <w:proofErr w:type="spellEnd"/>
-            <w:r>
-              <w:t xml:space="preserve"> </w:t>
-            </w:r>
-            <w:proofErr w:type="spellStart"/>
-            <w:r>
-              <w:t>membuat</w:t>
-            </w:r>
-            <w:proofErr w:type="spellEnd"/>
-            <w:r>
-              <w:t xml:space="preserve"> route </w:t>
-            </w:r>
-            <w:proofErr w:type="spellStart"/>
-            <w:r>
-              <w:t>dengan</w:t>
-            </w:r>
-            <w:proofErr w:type="spellEnd"/>
-            <w:r>
-              <w:t xml:space="preserve"> </w:t>
-            </w:r>
-            <w:proofErr w:type="spellStart"/>
-            <w:r>
-              <w:t>pesan</w:t>
-            </w:r>
-            <w:proofErr w:type="spellEnd"/>
-            <w:r>
-              <w:t xml:space="preserve"> “Selamat Datang!”  </w:t>
-            </w:r>
-            <w:proofErr w:type="spellStart"/>
-            <w:r>
-              <w:t>kita</w:t>
-            </w:r>
-            <w:proofErr w:type="spellEnd"/>
-            <w:r>
-              <w:t xml:space="preserve"> </w:t>
-            </w:r>
-            <w:proofErr w:type="spellStart"/>
-            <w:r>
-              <w:t>hanya</w:t>
-            </w:r>
-            <w:proofErr w:type="spellEnd"/>
-            <w:r>
-              <w:t xml:space="preserve"> </w:t>
-            </w:r>
-            <w:proofErr w:type="spellStart"/>
-            <w:r>
-              <w:t>perlu</w:t>
-            </w:r>
-            <w:proofErr w:type="spellEnd"/>
-            <w:r>
-              <w:t xml:space="preserve"> </w:t>
-            </w:r>
-            <w:proofErr w:type="spellStart"/>
-            <w:r>
-              <w:t>mengganti</w:t>
-            </w:r>
-            <w:proofErr w:type="spellEnd"/>
-            <w:r>
-              <w:t xml:space="preserve"> return </w:t>
-            </w:r>
-            <w:proofErr w:type="spellStart"/>
-            <w:r>
-              <w:t>dari</w:t>
-            </w:r>
-            <w:proofErr w:type="spellEnd"/>
-            <w:r>
-              <w:t xml:space="preserve"> yang </w:t>
-            </w:r>
-            <w:proofErr w:type="spellStart"/>
-            <w:r>
-              <w:t>awalnya</w:t>
-            </w:r>
-            <w:proofErr w:type="spellEnd"/>
-            <w:r>
-              <w:t xml:space="preserve"> return view </w:t>
-            </w:r>
-            <w:proofErr w:type="spellStart"/>
-            <w:r>
-              <w:t>menjadi</w:t>
-            </w:r>
-            <w:proofErr w:type="spellEnd"/>
-            <w:r>
-              <w:t xml:space="preserve"> return “Selamat Datang!”</w:t>
+            <w:r>
+              <w:t>Untuk membuat route dengan pesan “Selamat Datang!”  kita hanya perlu mengganti return dari yang awalnya return view menjadi return “Selamat Datang!”</w:t>
             </w:r>
           </w:p>
         </w:tc>
@@ -779,7 +621,7 @@
                           <pic:cNvPicPr/>
                         </pic:nvPicPr>
                         <pic:blipFill>
-                          <a:blip r:embed="rId11"/>
+                          <a:blip r:embed="rId12"/>
                           <a:stretch>
                             <a:fillRect/>
                           </a:stretch>
@@ -821,7 +663,7 @@
                           <pic:cNvPicPr/>
                         </pic:nvPicPr>
                         <pic:blipFill>
-                          <a:blip r:embed="rId12"/>
+                          <a:blip r:embed="rId13"/>
                           <a:stretch>
                             <a:fillRect/>
                           </a:stretch>
@@ -844,63 +686,7 @@
           </w:p>
           <w:p>
             <w:r>
-              <w:t xml:space="preserve">Ini </w:t>
-            </w:r>
-            <w:proofErr w:type="spellStart"/>
-            <w:r>
-              <w:t>adalah</w:t>
-            </w:r>
-            <w:proofErr w:type="spellEnd"/>
-            <w:r>
-              <w:t xml:space="preserve"> route /about </w:t>
-            </w:r>
-            <w:proofErr w:type="spellStart"/>
-            <w:r>
-              <w:t>beserta</w:t>
-            </w:r>
-            <w:proofErr w:type="spellEnd"/>
-            <w:r>
-              <w:t xml:space="preserve"> </w:t>
-            </w:r>
-            <w:proofErr w:type="spellStart"/>
-            <w:r>
-              <w:t>hasil</w:t>
-            </w:r>
-            <w:proofErr w:type="spellEnd"/>
-            <w:r>
-              <w:t xml:space="preserve"> Ketika </w:t>
-            </w:r>
-            <w:proofErr w:type="spellStart"/>
-            <w:r>
-              <w:t>kita</w:t>
-            </w:r>
-            <w:proofErr w:type="spellEnd"/>
-            <w:r>
-              <w:t xml:space="preserve"> </w:t>
-            </w:r>
-            <w:proofErr w:type="spellStart"/>
-            <w:r>
-              <w:t>mengakses</w:t>
-            </w:r>
-            <w:proofErr w:type="spellEnd"/>
-            <w:r>
-              <w:t xml:space="preserve"> </w:t>
-            </w:r>
-            <w:proofErr w:type="spellStart"/>
-            <w:r>
-              <w:t>url</w:t>
-            </w:r>
-            <w:proofErr w:type="spellEnd"/>
-            <w:r>
-              <w:t xml:space="preserve"> </w:t>
-            </w:r>
-            <w:proofErr w:type="spellStart"/>
-            <w:r>
-              <w:t>tersebut</w:t>
-            </w:r>
-            <w:proofErr w:type="spellEnd"/>
-            <w:r>
-              <w:t>.</w:t>
+              <w:t>Ini adalah route /about beserta hasil Ketika kita mengakses url tersebut.</w:t>
             </w:r>
           </w:p>
           <w:p/>
@@ -979,7 +765,7 @@
                           <pic:cNvPicPr/>
                         </pic:nvPicPr>
                         <pic:blipFill>
-                          <a:blip r:embed="rId13"/>
+                          <a:blip r:embed="rId14"/>
                           <a:stretch>
                             <a:fillRect/>
                           </a:stretch>
@@ -1041,7 +827,7 @@
                           <pic:cNvPicPr/>
                         </pic:nvPicPr>
                         <pic:blipFill>
-                          <a:blip r:embed="rId14"/>
+                          <a:blip r:embed="rId15"/>
                           <a:stretch>
                             <a:fillRect/>
                           </a:stretch>
@@ -1064,127 +850,7 @@
           </w:p>
           <w:p>
             <w:r>
-              <w:t xml:space="preserve">Hasil </w:t>
-            </w:r>
-            <w:proofErr w:type="spellStart"/>
-            <w:r>
-              <w:t>dari</w:t>
-            </w:r>
-            <w:proofErr w:type="spellEnd"/>
-            <w:r>
-              <w:t xml:space="preserve"> </w:t>
-            </w:r>
-            <w:proofErr w:type="spellStart"/>
-            <w:r>
-              <w:t>kode</w:t>
-            </w:r>
-            <w:proofErr w:type="spellEnd"/>
-            <w:r>
-              <w:t xml:space="preserve"> </w:t>
-            </w:r>
-            <w:proofErr w:type="spellStart"/>
-            <w:r>
-              <w:t>diatas</w:t>
-            </w:r>
-            <w:proofErr w:type="spellEnd"/>
-            <w:r>
-              <w:t xml:space="preserve"> </w:t>
-            </w:r>
-            <w:proofErr w:type="spellStart"/>
-            <w:r>
-              <w:t>adalah</w:t>
-            </w:r>
-            <w:proofErr w:type="spellEnd"/>
-            <w:r>
-              <w:t xml:space="preserve"> </w:t>
-            </w:r>
-            <w:proofErr w:type="spellStart"/>
-            <w:r>
-              <w:t>contoh</w:t>
-            </w:r>
-            <w:proofErr w:type="spellEnd"/>
-            <w:r>
-              <w:t xml:space="preserve"> </w:t>
-            </w:r>
-            <w:proofErr w:type="spellStart"/>
-            <w:r>
-              <w:t>dari</w:t>
-            </w:r>
-            <w:proofErr w:type="spellEnd"/>
-            <w:r>
-              <w:t xml:space="preserve"> </w:t>
-            </w:r>
-            <w:proofErr w:type="spellStart"/>
-            <w:r>
-              <w:t>penggunaan</w:t>
-            </w:r>
-            <w:proofErr w:type="spellEnd"/>
-            <w:r>
-              <w:t xml:space="preserve"> parameter pada route Laravel yang pada </w:t>
-            </w:r>
-            <w:proofErr w:type="spellStart"/>
-            <w:r>
-              <w:t>percobaan</w:t>
-            </w:r>
-            <w:proofErr w:type="spellEnd"/>
-            <w:r>
-              <w:t xml:space="preserve"> </w:t>
-            </w:r>
-            <w:proofErr w:type="spellStart"/>
-            <w:r>
-              <w:t>ini</w:t>
-            </w:r>
-            <w:proofErr w:type="spellEnd"/>
-            <w:r>
-              <w:t xml:space="preserve"> parameter yang </w:t>
-            </w:r>
-            <w:proofErr w:type="spellStart"/>
-            <w:r>
-              <w:t>dimasukkan</w:t>
-            </w:r>
-            <w:proofErr w:type="spellEnd"/>
-            <w:r>
-              <w:t xml:space="preserve"> </w:t>
-            </w:r>
-            <w:proofErr w:type="spellStart"/>
-            <w:r>
-              <w:t>adalah</w:t>
-            </w:r>
-            <w:proofErr w:type="spellEnd"/>
-            <w:r>
-              <w:t xml:space="preserve"> nama yang </w:t>
-            </w:r>
-            <w:proofErr w:type="spellStart"/>
-            <w:r>
-              <w:t>nanti</w:t>
-            </w:r>
-            <w:proofErr w:type="spellEnd"/>
-            <w:r>
-              <w:t xml:space="preserve"> </w:t>
-            </w:r>
-            <w:proofErr w:type="spellStart"/>
-            <w:r>
-              <w:t>akan</w:t>
-            </w:r>
-            <w:proofErr w:type="spellEnd"/>
-            <w:r>
-              <w:t xml:space="preserve"> </w:t>
-            </w:r>
-            <w:proofErr w:type="spellStart"/>
-            <w:r>
-              <w:t>ditangkap</w:t>
-            </w:r>
-            <w:proofErr w:type="spellEnd"/>
-            <w:r>
-              <w:t xml:space="preserve"> dan </w:t>
-            </w:r>
-            <w:proofErr w:type="spellStart"/>
-            <w:r>
-              <w:t>ditampilkan</w:t>
-            </w:r>
-            <w:proofErr w:type="spellEnd"/>
-            <w:r>
-              <w:t xml:space="preserve"> di output return.</w:t>
+              <w:t>Hasil dari kode diatas adalah contoh dari penggunaan parameter pada route Laravel yang pada percobaan ini parameter yang dimasukkan adalah nama yang nanti akan ditangkap dan ditampilkan di output return.</w:t>
             </w:r>
           </w:p>
         </w:tc>
@@ -1228,7 +894,7 @@
                           <pic:cNvPicPr/>
                         </pic:nvPicPr>
                         <pic:blipFill>
-                          <a:blip r:embed="rId15"/>
+                          <a:blip r:embed="rId16"/>
                           <a:stretch>
                             <a:fillRect/>
                           </a:stretch>
@@ -1251,63 +917,7 @@
           </w:p>
           <w:p>
             <w:r>
-              <w:t xml:space="preserve">Hasil yang </w:t>
-            </w:r>
-            <w:proofErr w:type="spellStart"/>
-            <w:r>
-              <w:t>ditampilkan</w:t>
-            </w:r>
-            <w:proofErr w:type="spellEnd"/>
-            <w:r>
-              <w:t xml:space="preserve"> </w:t>
-            </w:r>
-            <w:proofErr w:type="spellStart"/>
-            <w:r>
-              <w:t>akan</w:t>
-            </w:r>
-            <w:proofErr w:type="spellEnd"/>
-            <w:r>
-              <w:t xml:space="preserve"> error </w:t>
-            </w:r>
-            <w:proofErr w:type="spellStart"/>
-            <w:r>
-              <w:t>karena</w:t>
-            </w:r>
-            <w:proofErr w:type="spellEnd"/>
-            <w:r>
-              <w:t xml:space="preserve"> </w:t>
-            </w:r>
-            <w:proofErr w:type="spellStart"/>
-            <w:r>
-              <w:t>kita</w:t>
-            </w:r>
-            <w:proofErr w:type="spellEnd"/>
-            <w:r>
-              <w:t xml:space="preserve"> </w:t>
-            </w:r>
-            <w:proofErr w:type="spellStart"/>
-            <w:r>
-              <w:t>tidak</w:t>
-            </w:r>
-            <w:proofErr w:type="spellEnd"/>
-            <w:r>
-              <w:t xml:space="preserve"> </w:t>
-            </w:r>
-            <w:proofErr w:type="spellStart"/>
-            <w:r>
-              <w:t>memasukkan</w:t>
-            </w:r>
-            <w:proofErr w:type="spellEnd"/>
-            <w:r>
-              <w:t xml:space="preserve"> parameter nama pada </w:t>
-            </w:r>
-            <w:proofErr w:type="spellStart"/>
-            <w:r>
-              <w:t>url</w:t>
-            </w:r>
-            <w:proofErr w:type="spellEnd"/>
-            <w:r>
-              <w:t>.</w:t>
+              <w:t>Hasil yang ditampilkan akan error karena kita tidak memasukkan parameter nama pada url.</w:t>
             </w:r>
           </w:p>
         </w:tc>
@@ -1351,7 +961,7 @@
                           <pic:cNvPicPr/>
                         </pic:nvPicPr>
                         <pic:blipFill>
-                          <a:blip r:embed="rId16"/>
+                          <a:blip r:embed="rId17"/>
                           <a:stretch>
                             <a:fillRect/>
                           </a:stretch>
@@ -1413,7 +1023,7 @@
                           <pic:cNvPicPr/>
                         </pic:nvPicPr>
                         <pic:blipFill>
-                          <a:blip r:embed="rId17"/>
+                          <a:blip r:embed="rId18"/>
                           <a:stretch>
                             <a:fillRect/>
                           </a:stretch>
@@ -1436,103 +1046,7 @@
           </w:p>
           <w:p>
             <w:r>
-              <w:t xml:space="preserve">Sama </w:t>
-            </w:r>
-            <w:proofErr w:type="spellStart"/>
-            <w:r>
-              <w:t>seperti</w:t>
-            </w:r>
-            <w:proofErr w:type="spellEnd"/>
-            <w:r>
-              <w:t xml:space="preserve"> </w:t>
-            </w:r>
-            <w:proofErr w:type="spellStart"/>
-            <w:r>
-              <w:t>percobaan</w:t>
-            </w:r>
-            <w:proofErr w:type="spellEnd"/>
-            <w:r>
-              <w:t xml:space="preserve"> </w:t>
-            </w:r>
-            <w:proofErr w:type="spellStart"/>
-            <w:r>
-              <w:t>sebelumnya</w:t>
-            </w:r>
-            <w:proofErr w:type="spellEnd"/>
-            <w:r>
-              <w:t xml:space="preserve"> yang </w:t>
-            </w:r>
-            <w:proofErr w:type="spellStart"/>
-            <w:r>
-              <w:t>membedakan</w:t>
-            </w:r>
-            <w:proofErr w:type="spellEnd"/>
-            <w:r>
-              <w:t xml:space="preserve"> </w:t>
-            </w:r>
-            <w:proofErr w:type="spellStart"/>
-            <w:r>
-              <w:t>adalah</w:t>
-            </w:r>
-            <w:proofErr w:type="spellEnd"/>
-            <w:r>
-              <w:t xml:space="preserve"> </w:t>
-            </w:r>
-            <w:proofErr w:type="spellStart"/>
-            <w:r>
-              <w:t>penggunaan</w:t>
-            </w:r>
-            <w:proofErr w:type="spellEnd"/>
-            <w:r>
-              <w:t xml:space="preserve"> </w:t>
-            </w:r>
-            <w:proofErr w:type="spellStart"/>
-            <w:r>
-              <w:t>parameternya</w:t>
-            </w:r>
-            <w:proofErr w:type="spellEnd"/>
-            <w:r>
-              <w:t xml:space="preserve"> yang </w:t>
-            </w:r>
-            <w:proofErr w:type="spellStart"/>
-            <w:r>
-              <w:t>sebelumnya</w:t>
-            </w:r>
-            <w:proofErr w:type="spellEnd"/>
-            <w:r>
-              <w:t xml:space="preserve"> </w:t>
-            </w:r>
-            <w:proofErr w:type="spellStart"/>
-            <w:r>
-              <w:t>hanya</w:t>
-            </w:r>
-            <w:proofErr w:type="spellEnd"/>
-            <w:r>
-              <w:t xml:space="preserve"> 1 di </w:t>
-            </w:r>
-            <w:proofErr w:type="spellStart"/>
-            <w:r>
-              <w:t>percobaan</w:t>
-            </w:r>
-            <w:proofErr w:type="spellEnd"/>
-            <w:r>
-              <w:t xml:space="preserve"> </w:t>
-            </w:r>
-            <w:proofErr w:type="spellStart"/>
-            <w:r>
-              <w:t>sebelumnya</w:t>
-            </w:r>
-            <w:proofErr w:type="spellEnd"/>
-            <w:r>
-              <w:t xml:space="preserve"> </w:t>
-            </w:r>
-            <w:proofErr w:type="spellStart"/>
-            <w:r>
-              <w:t>menjadi</w:t>
-            </w:r>
-            <w:proofErr w:type="spellEnd"/>
-            <w:r>
-              <w:t xml:space="preserve"> 2 parameter.</w:t>
+              <w:t>Sama seperti percobaan sebelumnya yang membedakan adalah penggunaan parameternya yang sebelumnya hanya 1 di percobaan sebelumnya menjadi 2 parameter.</w:t>
             </w:r>
           </w:p>
         </w:tc>
@@ -1576,7 +1090,7 @@
                           <pic:cNvPicPr/>
                         </pic:nvPicPr>
                         <pic:blipFill>
-                          <a:blip r:embed="rId18"/>
+                          <a:blip r:embed="rId19"/>
                           <a:stretch>
                             <a:fillRect/>
                           </a:stretch>
@@ -1618,7 +1132,7 @@
                           <pic:cNvPicPr/>
                         </pic:nvPicPr>
                         <pic:blipFill>
-                          <a:blip r:embed="rId19"/>
+                          <a:blip r:embed="rId20"/>
                           <a:stretch>
                             <a:fillRect/>
                           </a:stretch>
@@ -1721,7 +1235,7 @@
                           <pic:cNvPicPr/>
                         </pic:nvPicPr>
                         <pic:blipFill>
-                          <a:blip r:embed="rId20"/>
+                          <a:blip r:embed="rId21"/>
                           <a:stretch>
                             <a:fillRect/>
                           </a:stretch>
@@ -1783,7 +1297,7 @@
                           <pic:cNvPicPr/>
                         </pic:nvPicPr>
                         <pic:blipFill>
-                          <a:blip r:embed="rId21"/>
+                          <a:blip r:embed="rId22"/>
                           <a:stretch>
                             <a:fillRect/>
                           </a:stretch>
@@ -1806,111 +1320,7 @@
           </w:p>
           <w:p>
             <w:r>
-              <w:t xml:space="preserve">Hasil </w:t>
-            </w:r>
-            <w:proofErr w:type="spellStart"/>
-            <w:r>
-              <w:t>dari</w:t>
-            </w:r>
-            <w:proofErr w:type="spellEnd"/>
-            <w:r>
-              <w:t xml:space="preserve"> </w:t>
-            </w:r>
-            <w:proofErr w:type="spellStart"/>
-            <w:r>
-              <w:t>kode</w:t>
-            </w:r>
-            <w:proofErr w:type="spellEnd"/>
-            <w:r>
-              <w:t xml:space="preserve"> </w:t>
-            </w:r>
-            <w:proofErr w:type="spellStart"/>
-            <w:r>
-              <w:t>diatasa</w:t>
-            </w:r>
-            <w:proofErr w:type="spellEnd"/>
-            <w:r>
-              <w:t xml:space="preserve"> </w:t>
-            </w:r>
-            <w:proofErr w:type="spellStart"/>
-            <w:r>
-              <w:t>adalah</w:t>
-            </w:r>
-            <w:proofErr w:type="spellEnd"/>
-            <w:r>
-              <w:t xml:space="preserve"> </w:t>
-            </w:r>
-            <w:proofErr w:type="spellStart"/>
-            <w:r>
-              <w:t>contoh</w:t>
-            </w:r>
-            <w:proofErr w:type="spellEnd"/>
-            <w:r>
-              <w:t xml:space="preserve"> </w:t>
-            </w:r>
-            <w:proofErr w:type="spellStart"/>
-            <w:r>
-              <w:t>penggunaan</w:t>
-            </w:r>
-            <w:proofErr w:type="spellEnd"/>
-            <w:r>
-              <w:t xml:space="preserve"> </w:t>
-            </w:r>
-            <w:proofErr w:type="spellStart"/>
-            <w:r>
-              <w:t>dari</w:t>
-            </w:r>
-            <w:proofErr w:type="spellEnd"/>
-            <w:r>
-              <w:t xml:space="preserve"> parameter </w:t>
-            </w:r>
-            <w:proofErr w:type="spellStart"/>
-            <w:r>
-              <w:t>opsional</w:t>
-            </w:r>
-            <w:proofErr w:type="spellEnd"/>
-            <w:r>
-              <w:t xml:space="preserve"> yang </w:t>
-            </w:r>
-            <w:proofErr w:type="spellStart"/>
-            <w:r>
-              <w:t>sebelumnya</w:t>
-            </w:r>
-            <w:proofErr w:type="spellEnd"/>
-            <w:r>
-              <w:t xml:space="preserve"> error Ketika </w:t>
-            </w:r>
-            <w:proofErr w:type="spellStart"/>
-            <w:r>
-              <w:t>tidak</w:t>
-            </w:r>
-            <w:proofErr w:type="spellEnd"/>
-            <w:r>
-              <w:t xml:space="preserve"> </w:t>
-            </w:r>
-            <w:proofErr w:type="spellStart"/>
-            <w:r>
-              <w:t>ada</w:t>
-            </w:r>
-            <w:proofErr w:type="spellEnd"/>
-            <w:r>
-              <w:t xml:space="preserve"> input </w:t>
-            </w:r>
-            <w:proofErr w:type="spellStart"/>
-            <w:r>
-              <w:t>menjadi</w:t>
-            </w:r>
-            <w:proofErr w:type="spellEnd"/>
-            <w:r>
-              <w:t xml:space="preserve"> </w:t>
-            </w:r>
-            <w:proofErr w:type="spellStart"/>
-            <w:r>
-              <w:t>tidak</w:t>
-            </w:r>
-            <w:proofErr w:type="spellEnd"/>
-            <w:r>
-              <w:t xml:space="preserve"> error.</w:t>
+              <w:t>Hasil dari kode diatasa adalah contoh penggunaan dari parameter opsional yang sebelumnya error Ketika tidak ada input menjadi tidak error.</w:t>
             </w:r>
           </w:p>
         </w:tc>
@@ -1954,7 +1364,7 @@
                           <pic:cNvPicPr/>
                         </pic:nvPicPr>
                         <pic:blipFill>
-                          <a:blip r:embed="rId22"/>
+                          <a:blip r:embed="rId23"/>
                           <a:stretch>
                             <a:fillRect/>
                           </a:stretch>
@@ -1977,63 +1387,7 @@
           </w:p>
           <w:p>
             <w:r>
-              <w:t xml:space="preserve">Hasil yang </w:t>
-            </w:r>
-            <w:proofErr w:type="spellStart"/>
-            <w:r>
-              <w:t>diberikan</w:t>
-            </w:r>
-            <w:proofErr w:type="spellEnd"/>
-            <w:r>
-              <w:t xml:space="preserve"> </w:t>
-            </w:r>
-            <w:proofErr w:type="spellStart"/>
-            <w:r>
-              <w:t>tetap</w:t>
-            </w:r>
-            <w:proofErr w:type="spellEnd"/>
-            <w:r>
-              <w:t xml:space="preserve"> </w:t>
-            </w:r>
-            <w:proofErr w:type="spellStart"/>
-            <w:r>
-              <w:t>sama</w:t>
-            </w:r>
-            <w:proofErr w:type="spellEnd"/>
-            <w:r>
-              <w:t xml:space="preserve"> dan </w:t>
-            </w:r>
-            <w:proofErr w:type="spellStart"/>
-            <w:r>
-              <w:t>tidak</w:t>
-            </w:r>
-            <w:proofErr w:type="spellEnd"/>
-            <w:r>
-              <w:t xml:space="preserve"> </w:t>
-            </w:r>
-            <w:proofErr w:type="spellStart"/>
-            <w:r>
-              <w:t>ada</w:t>
-            </w:r>
-            <w:proofErr w:type="spellEnd"/>
-            <w:r>
-              <w:t xml:space="preserve"> error Ketika </w:t>
-            </w:r>
-            <w:proofErr w:type="spellStart"/>
-            <w:r>
-              <w:t>kita</w:t>
-            </w:r>
-            <w:proofErr w:type="spellEnd"/>
-            <w:r>
-              <w:t xml:space="preserve"> </w:t>
-            </w:r>
-            <w:proofErr w:type="spellStart"/>
-            <w:r>
-              <w:t>memasukkan</w:t>
-            </w:r>
-            <w:proofErr w:type="spellEnd"/>
-            <w:r>
-              <w:t xml:space="preserve"> parameter.</w:t>
+              <w:t>Hasil yang diberikan tetap sama dan tidak ada error Ketika kita memasukkan parameter.</w:t>
             </w:r>
           </w:p>
         </w:tc>
@@ -2077,7 +1431,7 @@
                           <pic:cNvPicPr/>
                         </pic:nvPicPr>
                         <pic:blipFill>
-                          <a:blip r:embed="rId23"/>
+                          <a:blip r:embed="rId24"/>
                           <a:stretch>
                             <a:fillRect/>
                           </a:stretch>
@@ -2099,45 +1453,8 @@
             </w:r>
           </w:p>
           <w:p>
-            <w:proofErr w:type="spellStart"/>
-            <w:r>
-              <w:t>Hasdil</w:t>
-            </w:r>
-            <w:proofErr w:type="spellEnd"/>
-            <w:r>
-              <w:t xml:space="preserve"> yang </w:t>
-            </w:r>
-            <w:proofErr w:type="spellStart"/>
-            <w:r>
-              <w:t>ditampilkan</w:t>
-            </w:r>
-            <w:proofErr w:type="spellEnd"/>
-            <w:r>
-              <w:t xml:space="preserve"> </w:t>
-            </w:r>
-            <w:proofErr w:type="spellStart"/>
-            <w:r>
-              <w:t>adalah</w:t>
-            </w:r>
-            <w:proofErr w:type="spellEnd"/>
-            <w:r>
-              <w:t xml:space="preserve"> Nama Saya John </w:t>
-            </w:r>
-            <w:proofErr w:type="spellStart"/>
-            <w:r>
-              <w:t>karena</w:t>
-            </w:r>
-            <w:proofErr w:type="spellEnd"/>
-            <w:r>
-              <w:t xml:space="preserve"> pada default parameter di set </w:t>
-            </w:r>
-            <w:proofErr w:type="spellStart"/>
-            <w:r>
-              <w:t>dengan</w:t>
-            </w:r>
-            <w:proofErr w:type="spellEnd"/>
-            <w:r>
-              <w:t xml:space="preserve"> nama “John”.</w:t>
+            <w:r>
+              <w:t>Hasdil yang ditampilkan adalah Nama Saya John karena pada default parameter di set dengan nama “John”.</w:t>
             </w:r>
           </w:p>
         </w:tc>
@@ -2209,7 +1526,7 @@
                           <pic:cNvPicPr/>
                         </pic:nvPicPr>
                         <pic:blipFill>
-                          <a:blip r:embed="rId24"/>
+                          <a:blip r:embed="rId25"/>
                           <a:stretch>
                             <a:fillRect/>
                           </a:stretch>
@@ -2271,7 +1588,7 @@
                           <pic:cNvPicPr/>
                         </pic:nvPicPr>
                         <pic:blipFill>
-                          <a:blip r:embed="rId25"/>
+                          <a:blip r:embed="rId26"/>
                           <a:stretch>
                             <a:fillRect/>
                           </a:stretch>
@@ -2316,13 +1633,8 @@
             <w:pPr>
               <w:jc w:val="center"/>
             </w:pPr>
-            <w:proofErr w:type="spellStart"/>
-            <w:r>
-              <w:t>Membuat</w:t>
-            </w:r>
-            <w:proofErr w:type="spellEnd"/>
-            <w:r>
-              <w:t xml:space="preserve"> Controller</w:t>
+            <w:r>
+              <w:t>Membuat Controller</w:t>
             </w:r>
           </w:p>
         </w:tc>
@@ -2366,7 +1678,7 @@
                           <pic:cNvPicPr/>
                         </pic:nvPicPr>
                         <pic:blipFill>
-                          <a:blip r:embed="rId26"/>
+                          <a:blip r:embed="rId27"/>
                           <a:stretch>
                             <a:fillRect/>
                           </a:stretch>
@@ -2428,7 +1740,7 @@
                           <pic:cNvPicPr/>
                         </pic:nvPicPr>
                         <pic:blipFill>
-                          <a:blip r:embed="rId27"/>
+                          <a:blip r:embed="rId28"/>
                           <a:stretch>
                             <a:fillRect/>
                           </a:stretch>
@@ -2490,7 +1802,7 @@
                           <pic:cNvPicPr/>
                         </pic:nvPicPr>
                         <pic:blipFill>
-                          <a:blip r:embed="rId28"/>
+                          <a:blip r:embed="rId29"/>
                           <a:stretch>
                             <a:fillRect/>
                           </a:stretch>
@@ -2552,7 +1864,7 @@
                           <pic:cNvPicPr/>
                         </pic:nvPicPr>
                         <pic:blipFill>
-                          <a:blip r:embed="rId29"/>
+                          <a:blip r:embed="rId30"/>
                           <a:stretch>
                             <a:fillRect/>
                           </a:stretch>
@@ -2575,45 +1887,8 @@
           </w:p>
           <w:p>
             <w:r>
-              <w:t xml:space="preserve">Hasil yang </w:t>
-            </w:r>
-            <w:proofErr w:type="spellStart"/>
-            <w:r>
-              <w:t>ditampilkan</w:t>
-            </w:r>
-            <w:proofErr w:type="spellEnd"/>
-            <w:r>
-              <w:t xml:space="preserve"> </w:t>
-            </w:r>
-            <w:proofErr w:type="spellStart"/>
-            <w:r>
-              <w:t>adalah</w:t>
-            </w:r>
-            <w:proofErr w:type="spellEnd"/>
-            <w:r>
-              <w:t xml:space="preserve"> </w:t>
-            </w:r>
-            <w:proofErr w:type="spellStart"/>
-            <w:r>
-              <w:t>isi</w:t>
-            </w:r>
-            <w:proofErr w:type="spellEnd"/>
-            <w:r>
-              <w:t xml:space="preserve"> </w:t>
-            </w:r>
-            <w:proofErr w:type="spellStart"/>
-            <w:r>
-              <w:t>dari</w:t>
-            </w:r>
-            <w:proofErr w:type="spellEnd"/>
-            <w:r>
-              <w:t xml:space="preserve"> function hello di </w:t>
-            </w:r>
-            <w:proofErr w:type="spellStart"/>
-            <w:r>
-              <w:t>WelcomeController.php</w:t>
-            </w:r>
-            <w:proofErr w:type="spellEnd"/>
+              <w:t>Hasil yang ditampilkan adalah isi dari function hello di WelcomeController.php</w:t>
+            </w:r>
           </w:p>
           <w:p/>
           <w:p/>
@@ -2664,7 +1939,7 @@
                           <pic:cNvPicPr/>
                         </pic:nvPicPr>
                         <pic:blipFill>
-                          <a:blip r:embed="rId30"/>
+                          <a:blip r:embed="rId31"/>
                           <a:stretch>
                             <a:fillRect/>
                           </a:stretch>
@@ -2711,7 +1986,7 @@
                           <pic:cNvPicPr/>
                         </pic:nvPicPr>
                         <pic:blipFill>
-                          <a:blip r:embed="rId31"/>
+                          <a:blip r:embed="rId32"/>
                           <a:stretch>
                             <a:fillRect/>
                           </a:stretch>
@@ -2778,7 +2053,7 @@
                           <pic:cNvPicPr/>
                         </pic:nvPicPr>
                         <pic:blipFill>
-                          <a:blip r:embed="rId32"/>
+                          <a:blip r:embed="rId33"/>
                           <a:stretch>
                             <a:fillRect/>
                           </a:stretch>
@@ -2879,7 +2154,7 @@
                           <pic:cNvPicPr/>
                         </pic:nvPicPr>
                         <pic:blipFill>
-                          <a:blip r:embed="rId33"/>
+                          <a:blip r:embed="rId34"/>
                           <a:stretch>
                             <a:fillRect/>
                           </a:stretch>
@@ -2946,7 +2221,7 @@
                           <pic:cNvPicPr/>
                         </pic:nvPicPr>
                         <pic:blipFill>
-                          <a:blip r:embed="rId34"/>
+                          <a:blip r:embed="rId35"/>
                           <a:stretch>
                             <a:fillRect/>
                           </a:stretch>
@@ -3013,7 +2288,7 @@
                           <pic:cNvPicPr/>
                         </pic:nvPicPr>
                         <pic:blipFill>
-                          <a:blip r:embed="rId35"/>
+                          <a:blip r:embed="rId36"/>
                           <a:stretch>
                             <a:fillRect/>
                           </a:stretch>
@@ -3080,7 +2355,7 @@
                           <pic:cNvPicPr/>
                         </pic:nvPicPr>
                         <pic:blipFill>
-                          <a:blip r:embed="rId36"/>
+                          <a:blip r:embed="rId37"/>
                           <a:stretch>
                             <a:fillRect/>
                           </a:stretch>
@@ -3181,7 +2456,7 @@
                           <pic:cNvPicPr/>
                         </pic:nvPicPr>
                         <pic:blipFill>
-                          <a:blip r:embed="rId37"/>
+                          <a:blip r:embed="rId38"/>
                           <a:stretch>
                             <a:fillRect/>
                           </a:stretch>
@@ -3248,7 +2523,7 @@
                           <pic:cNvPicPr/>
                         </pic:nvPicPr>
                         <pic:blipFill>
-                          <a:blip r:embed="rId38"/>
+                          <a:blip r:embed="rId39"/>
                           <a:stretch>
                             <a:fillRect/>
                           </a:stretch>
@@ -3315,7 +2590,7 @@
                           <pic:cNvPicPr/>
                         </pic:nvPicPr>
                         <pic:blipFill>
-                          <a:blip r:embed="rId39"/>
+                          <a:blip r:embed="rId40"/>
                           <a:stretch>
                             <a:fillRect/>
                           </a:stretch>
@@ -3423,11 +2698,9 @@
             <w:tcW w:w="713" w:type="dxa"/>
           </w:tcPr>
           <w:p>
-            <w:proofErr w:type="spellStart"/>
             <w:r>
               <w:t>a.b.</w:t>
             </w:r>
-            <w:proofErr w:type="spellEnd"/>
           </w:p>
         </w:tc>
         <w:tc>
@@ -3460,7 +2733,7 @@
                           <pic:cNvPicPr/>
                         </pic:nvPicPr>
                         <pic:blipFill>
-                          <a:blip r:embed="rId40"/>
+                          <a:blip r:embed="rId41"/>
                           <a:stretch>
                             <a:fillRect/>
                           </a:stretch>
@@ -3527,7 +2800,7 @@
                           <pic:cNvPicPr/>
                         </pic:nvPicPr>
                         <pic:blipFill>
-                          <a:blip r:embed="rId41"/>
+                          <a:blip r:embed="rId42"/>
                           <a:stretch>
                             <a:fillRect/>
                           </a:stretch>
@@ -3594,7 +2867,7 @@
                           <pic:cNvPicPr/>
                         </pic:nvPicPr>
                         <pic:blipFill>
-                          <a:blip r:embed="rId42"/>
+                          <a:blip r:embed="rId43"/>
                           <a:stretch>
                             <a:fillRect/>
                           </a:stretch>
@@ -3708,7 +2981,7 @@
                           <pic:cNvPicPr/>
                         </pic:nvPicPr>
                         <pic:blipFill>
-                          <a:blip r:embed="rId43"/>
+                          <a:blip r:embed="rId44"/>
                           <a:stretch>
                             <a:fillRect/>
                           </a:stretch>
@@ -3782,7 +3055,7 @@
                           <pic:cNvPicPr/>
                         </pic:nvPicPr>
                         <pic:blipFill>
-                          <a:blip r:embed="rId44"/>
+                          <a:blip r:embed="rId45"/>
                           <a:stretch>
                             <a:fillRect/>
                           </a:stretch>
@@ -3849,7 +3122,7 @@
                           <pic:cNvPicPr/>
                         </pic:nvPicPr>
                         <pic:blipFill>
-                          <a:blip r:embed="rId42"/>
+                          <a:blip r:embed="rId43"/>
                           <a:stretch>
                             <a:fillRect/>
                           </a:stretch>
@@ -3963,7 +3236,7 @@
                           <pic:cNvPicPr/>
                         </pic:nvPicPr>
                         <pic:blipFill>
-                          <a:blip r:embed="rId45"/>
+                          <a:blip r:embed="rId46"/>
                           <a:stretch>
                             <a:fillRect/>
                           </a:stretch>
@@ -4030,7 +3303,7 @@
                           <pic:cNvPicPr/>
                         </pic:nvPicPr>
                         <pic:blipFill>
-                          <a:blip r:embed="rId46"/>
+                          <a:blip r:embed="rId47"/>
                           <a:stretch>
                             <a:fillRect/>
                           </a:stretch>
@@ -4074,13 +3347,8 @@
               <w:jc w:val="center"/>
             </w:pPr>
             <w:r>
-              <w:t xml:space="preserve">Soal </w:t>
-            </w:r>
-            <w:proofErr w:type="spellStart"/>
-            <w:r>
-              <w:t>Praktikum</w:t>
-            </w:r>
-            <w:proofErr w:type="spellEnd"/>
+              <w:t>Soal Praktikum</w:t>
+            </w:r>
           </w:p>
         </w:tc>
       </w:tr>
@@ -4118,7 +3386,7 @@
                           <pic:cNvPicPr/>
                         </pic:nvPicPr>
                         <pic:blipFill>
-                          <a:blip r:embed="rId47"/>
+                          <a:blip r:embed="rId48"/>
                           <a:stretch>
                             <a:fillRect/>
                           </a:stretch>
@@ -4162,7 +3430,7 @@
                           <pic:cNvPicPr/>
                         </pic:nvPicPr>
                         <pic:blipFill>
-                          <a:blip r:embed="rId48"/>
+                          <a:blip r:embed="rId49"/>
                           <a:stretch>
                             <a:fillRect/>
                           </a:stretch>
@@ -4201,7 +3469,7 @@
                           <pic:cNvPicPr/>
                         </pic:nvPicPr>
                         <pic:blipFill>
-                          <a:blip r:embed="rId49"/>
+                          <a:blip r:embed="rId50"/>
                           <a:stretch>
                             <a:fillRect/>
                           </a:stretch>
@@ -4240,7 +3508,7 @@
                           <pic:cNvPicPr/>
                         </pic:nvPicPr>
                         <pic:blipFill>
-                          <a:blip r:embed="rId50"/>
+                          <a:blip r:embed="rId51"/>
                           <a:stretch>
                             <a:fillRect/>
                           </a:stretch>
@@ -4279,7 +3547,7 @@
                           <pic:cNvPicPr/>
                         </pic:nvPicPr>
                         <pic:blipFill>
-                          <a:blip r:embed="rId51"/>
+                          <a:blip r:embed="rId52"/>
                           <a:stretch>
                             <a:fillRect/>
                           </a:stretch>
@@ -4323,7 +3591,7 @@
                           <pic:cNvPicPr/>
                         </pic:nvPicPr>
                         <pic:blipFill>
-                          <a:blip r:embed="rId52"/>
+                          <a:blip r:embed="rId53"/>
                           <a:stretch>
                             <a:fillRect/>
                           </a:stretch>
@@ -4346,13 +3614,8 @@
           </w:p>
           <w:p>
             <w:r>
-              <w:t xml:space="preserve">Halaman </w:t>
-            </w:r>
-            <w:proofErr w:type="spellStart"/>
-            <w:r>
-              <w:t>Penjualan</w:t>
-            </w:r>
-            <w:proofErr w:type="spellEnd"/>
+              <w:t>Halaman Penjualan</w:t>
+            </w:r>
           </w:p>
           <w:p>
             <w:r>
@@ -4372,7 +3635,7 @@
                           <pic:cNvPicPr/>
                         </pic:nvPicPr>
                         <pic:blipFill>
-                          <a:blip r:embed="rId53"/>
+                          <a:blip r:embed="rId54"/>
                           <a:stretch>
                             <a:fillRect/>
                           </a:stretch>
@@ -4416,7 +3679,7 @@
                           <pic:cNvPicPr/>
                         </pic:nvPicPr>
                         <pic:blipFill>
-                          <a:blip r:embed="rId54"/>
+                          <a:blip r:embed="rId55"/>
                           <a:stretch>
                             <a:fillRect/>
                           </a:stretch>
@@ -4470,7 +3733,7 @@
                           <pic:cNvPicPr/>
                         </pic:nvPicPr>
                         <pic:blipFill>
-                          <a:blip r:embed="rId55"/>
+                          <a:blip r:embed="rId56"/>
                           <a:stretch>
                             <a:fillRect/>
                           </a:stretch>
@@ -4507,7 +3770,7 @@
                           <pic:cNvPicPr/>
                         </pic:nvPicPr>
                         <pic:blipFill>
-                          <a:blip r:embed="rId56"/>
+                          <a:blip r:embed="rId57"/>
                           <a:stretch>
                             <a:fillRect/>
                           </a:stretch>
@@ -4546,7 +3809,7 @@
                           <pic:cNvPicPr/>
                         </pic:nvPicPr>
                         <pic:blipFill>
-                          <a:blip r:embed="rId57"/>
+                          <a:blip r:embed="rId58"/>
                           <a:stretch>
                             <a:fillRect/>
                           </a:stretch>
@@ -4583,7 +3846,7 @@
                           <pic:cNvPicPr/>
                         </pic:nvPicPr>
                         <pic:blipFill>
-                          <a:blip r:embed="rId58"/>
+                          <a:blip r:embed="rId59"/>
                           <a:stretch>
                             <a:fillRect/>
                           </a:stretch>
@@ -4618,7 +3881,14 @@
           <w:tcPr>
             <w:tcW w:w="8416" w:type="dxa"/>
           </w:tcPr>
-          <w:p/>
+          <w:p>
+            <w:r>
+              <w:t xml:space="preserve">Link Github : </w:t>
+            </w:r>
+            <w:r>
+              <w:t>https://github.com/lostboiii/weblanjut/tree/main/POS</w:t>
+            </w:r>
+          </w:p>
         </w:tc>
       </w:tr>
     </w:tbl>
